--- a/Basic Web Vulnerabilities/Authentication Vulnerabilities.docx
+++ b/Basic Web Vulnerabilities/Authentication Vulnerabilities.docx
@@ -684,7 +684,7 @@
           <w:lang w:val="en-US"/>
         </w:rPr>
         <w:drawing>
-          <wp:inline distT="0" distB="0" distL="0" distR="0" wp14:anchorId="43245497" wp14:editId="5C0080DA">
+          <wp:inline distT="0" distB="0" distL="0" distR="0" wp14:anchorId="43245497" wp14:editId="2D739828">
             <wp:extent cx="5943600" cy="1350645"/>
             <wp:effectExtent l="0" t="0" r="0" b="1905"/>
             <wp:docPr id="841497630" name="Hình ảnh 3" descr="Ảnh có chứa văn bản, số, hàng, Phông chữ&#10;&#10;Nội dung do AI tạo ra có thể không chính xác."/>
@@ -1009,6 +1009,7 @@
       </w:pPr>
       <w:r>
         <w:rPr>
+          <w:noProof/>
           <w:lang w:val="en-US"/>
         </w:rPr>
         <w:lastRenderedPageBreak/>
@@ -1123,10 +1124,1308 @@
     </w:p>
     <w:p>
       <w:pPr>
-        <w:rPr>
-          <w:rFonts w:ascii="Calibri" w:hAnsi="Calibri" w:cs="Calibri"/>
-          <w:sz w:val="27"/>
-          <w:szCs w:val="27"/>
+        <w:pStyle w:val="u2"/>
+        <w:numPr>
+          <w:ilvl w:val="1"/>
+          <w:numId w:val="1"/>
+        </w:numPr>
+        <w:rPr>
+          <w:lang w:val="en-US"/>
+        </w:rPr>
+      </w:pPr>
+      <w:r>
+        <w:rPr>
+          <w:lang w:val="en-US"/>
+        </w:rPr>
+        <w:t>Offline password cracking</w:t>
+      </w:r>
+    </w:p>
+    <w:p>
+      <w:pPr>
+        <w:pStyle w:val="oancuaDanhsach"/>
+        <w:numPr>
+          <w:ilvl w:val="0"/>
+          <w:numId w:val="5"/>
+        </w:numPr>
+        <w:rPr>
+          <w:lang w:val="en-US"/>
+        </w:rPr>
+      </w:pPr>
+      <w:r>
+        <w:rPr>
+          <w:rFonts w:ascii="Calibri" w:hAnsi="Calibri" w:cs="Calibri"/>
+          <w:sz w:val="27"/>
+          <w:szCs w:val="27"/>
+          <w:lang w:val="en-US"/>
+        </w:rPr>
+        <w:t xml:space="preserve">Feature comment in this lab is vulnerable to XSS at paramter </w:t>
+      </w:r>
+      <w:r>
+        <w:rPr>
+          <w:rFonts w:ascii="Courier New" w:hAnsi="Courier New" w:cs="Courier New"/>
+          <w:sz w:val="27"/>
+          <w:szCs w:val="27"/>
+          <w:lang w:val="en-US"/>
+        </w:rPr>
+        <w:t>responseBody</w:t>
+      </w:r>
+      <w:r>
+        <w:rPr>
+          <w:rFonts w:ascii="Calibri" w:hAnsi="Calibri" w:cs="Calibri"/>
+          <w:sz w:val="27"/>
+          <w:szCs w:val="27"/>
+          <w:lang w:val="en-US"/>
+        </w:rPr>
+        <w:t xml:space="preserve"> </w:t>
+      </w:r>
+    </w:p>
+    <w:p>
+      <w:pPr>
+        <w:rPr>
+          <w:rFonts w:ascii="Calibri" w:hAnsi="Calibri" w:cs="Calibri"/>
+          <w:sz w:val="27"/>
+          <w:szCs w:val="27"/>
+          <w:lang w:val="en-US"/>
+        </w:rPr>
+      </w:pPr>
+      <w:r>
+        <w:rPr>
+          <w:rFonts w:ascii="Calibri" w:hAnsi="Calibri" w:cs="Calibri"/>
+          <w:noProof/>
+          <w:sz w:val="27"/>
+          <w:szCs w:val="27"/>
+          <w:lang w:val="en-US"/>
+        </w:rPr>
+        <w:lastRenderedPageBreak/>
+        <w:drawing>
+          <wp:inline distT="0" distB="0" distL="0" distR="0" wp14:anchorId="02A3479B" wp14:editId="614B4520">
+            <wp:extent cx="5943600" cy="2780030"/>
+            <wp:effectExtent l="0" t="0" r="0" b="1270"/>
+            <wp:docPr id="501299451" name="Hình ảnh 1" descr="Ảnh có chứa văn bản, ảnh chụp màn hình, phần mềm, Phông chữ&#10;&#10;Nội dung do AI tạo ra có thể không chính xác."/>
+            <wp:cNvGraphicFramePr>
+              <a:graphicFrameLocks xmlns:a="http://schemas.openxmlformats.org/drawingml/2006/main" noChangeAspect="1"/>
+            </wp:cNvGraphicFramePr>
+            <a:graphic xmlns:a="http://schemas.openxmlformats.org/drawingml/2006/main">
+              <a:graphicData uri="http://schemas.openxmlformats.org/drawingml/2006/picture">
+                <pic:pic xmlns:pic="http://schemas.openxmlformats.org/drawingml/2006/picture">
+                  <pic:nvPicPr>
+                    <pic:cNvPr id="501299451" name="Hình ảnh 1" descr="Ảnh có chứa văn bản, ảnh chụp màn hình, phần mềm, Phông chữ&#10;&#10;Nội dung do AI tạo ra có thể không chính xác."/>
+                    <pic:cNvPicPr/>
+                  </pic:nvPicPr>
+                  <pic:blipFill>
+                    <a:blip r:embed="rId10"/>
+                    <a:stretch>
+                      <a:fillRect/>
+                    </a:stretch>
+                  </pic:blipFill>
+                  <pic:spPr>
+                    <a:xfrm>
+                      <a:off x="0" y="0"/>
+                      <a:ext cx="5943600" cy="2780030"/>
+                    </a:xfrm>
+                    <a:prstGeom prst="rect">
+                      <a:avLst/>
+                    </a:prstGeom>
+                  </pic:spPr>
+                </pic:pic>
+              </a:graphicData>
+            </a:graphic>
+          </wp:inline>
+        </w:drawing>
+      </w:r>
+    </w:p>
+    <w:p>
+      <w:pPr>
+        <w:pStyle w:val="oancuaDanhsach"/>
+        <w:numPr>
+          <w:ilvl w:val="0"/>
+          <w:numId w:val="5"/>
+        </w:numPr>
+        <w:rPr>
+          <w:rFonts w:ascii="Calibri" w:hAnsi="Calibri" w:cs="Calibri"/>
+          <w:sz w:val="27"/>
+          <w:szCs w:val="27"/>
+          <w:lang w:val="en-US"/>
+        </w:rPr>
+      </w:pPr>
+      <w:r>
+        <w:rPr>
+          <w:rFonts w:ascii="Calibri" w:hAnsi="Calibri" w:cs="Calibri"/>
+          <w:sz w:val="27"/>
+          <w:szCs w:val="27"/>
+          <w:lang w:val="en-US"/>
+        </w:rPr>
+        <w:t xml:space="preserve">After I got hash password of carlos, I went to this website to decode md5 hash: </w:t>
+      </w:r>
+      <w:hyperlink r:id="rId11" w:history="1">
+        <w:r>
+          <w:rPr>
+            <w:rStyle w:val="Siuktni"/>
+            <w:rFonts w:ascii="Calibri" w:hAnsi="Calibri" w:cs="Calibri"/>
+            <w:sz w:val="27"/>
+            <w:szCs w:val="27"/>
+            <w:lang w:val="en-US"/>
+          </w:rPr>
+          <w:t>https://md5decrypt.net/en/</w:t>
+        </w:r>
+      </w:hyperlink>
+      <w:r>
+        <w:rPr>
+          <w:rFonts w:ascii="Calibri" w:hAnsi="Calibri" w:cs="Calibri"/>
+          <w:sz w:val="27"/>
+          <w:szCs w:val="27"/>
+          <w:lang w:val="en-US"/>
+        </w:rPr>
+        <w:t xml:space="preserve"> . </w:t>
+      </w:r>
+    </w:p>
+    <w:p>
+      <w:pPr>
+        <w:rPr>
+          <w:rFonts w:ascii="Calibri" w:hAnsi="Calibri" w:cs="Calibri"/>
+          <w:sz w:val="27"/>
+          <w:szCs w:val="27"/>
+          <w:lang w:val="en-US"/>
+        </w:rPr>
+      </w:pPr>
+      <w:r>
+        <w:rPr>
+          <w:rFonts w:ascii="Calibri" w:hAnsi="Calibri" w:cs="Calibri"/>
+          <w:noProof/>
+          <w:sz w:val="27"/>
+          <w:szCs w:val="27"/>
+          <w:lang w:val="en-US"/>
+        </w:rPr>
+        <w:drawing>
+          <wp:inline distT="0" distB="0" distL="0" distR="0" wp14:anchorId="6519FCC9" wp14:editId="3ACC04E3">
+            <wp:extent cx="5943600" cy="1463675"/>
+            <wp:effectExtent l="0" t="0" r="0" b="3175"/>
+            <wp:docPr id="2075320555" name="Hình ảnh 1" descr="Ảnh có chứa văn bản, Phông chữ, Hình chữ nhật, hàng&#10;&#10;Nội dung do AI tạo ra có thể không chính xác."/>
+            <wp:cNvGraphicFramePr>
+              <a:graphicFrameLocks xmlns:a="http://schemas.openxmlformats.org/drawingml/2006/main" noChangeAspect="1"/>
+            </wp:cNvGraphicFramePr>
+            <a:graphic xmlns:a="http://schemas.openxmlformats.org/drawingml/2006/main">
+              <a:graphicData uri="http://schemas.openxmlformats.org/drawingml/2006/picture">
+                <pic:pic xmlns:pic="http://schemas.openxmlformats.org/drawingml/2006/picture">
+                  <pic:nvPicPr>
+                    <pic:cNvPr id="2075320555" name="Hình ảnh 1" descr="Ảnh có chứa văn bản, Phông chữ, Hình chữ nhật, hàng&#10;&#10;Nội dung do AI tạo ra có thể không chính xác."/>
+                    <pic:cNvPicPr/>
+                  </pic:nvPicPr>
+                  <pic:blipFill>
+                    <a:blip r:embed="rId12"/>
+                    <a:stretch>
+                      <a:fillRect/>
+                    </a:stretch>
+                  </pic:blipFill>
+                  <pic:spPr>
+                    <a:xfrm>
+                      <a:off x="0" y="0"/>
+                      <a:ext cx="5943600" cy="1463675"/>
+                    </a:xfrm>
+                    <a:prstGeom prst="rect">
+                      <a:avLst/>
+                    </a:prstGeom>
+                  </pic:spPr>
+                </pic:pic>
+              </a:graphicData>
+            </a:graphic>
+          </wp:inline>
+        </w:drawing>
+      </w:r>
+    </w:p>
+    <w:p>
+      <w:pPr>
+        <w:pStyle w:val="u2"/>
+        <w:numPr>
+          <w:ilvl w:val="1"/>
+          <w:numId w:val="1"/>
+        </w:numPr>
+        <w:rPr>
+          <w:lang w:val="en-US"/>
+        </w:rPr>
+      </w:pPr>
+      <w:r>
+        <w:rPr>
+          <w:lang w:val="en-US"/>
+        </w:rPr>
+        <w:lastRenderedPageBreak/>
+        <w:t>Password reset broken logic</w:t>
+      </w:r>
+    </w:p>
+    <w:p>
+      <w:pPr>
+        <w:rPr>
+          <w:rFonts w:ascii="Calibri" w:hAnsi="Calibri" w:cs="Calibri"/>
+          <w:sz w:val="27"/>
+          <w:szCs w:val="27"/>
+          <w:lang w:val="en-US"/>
+        </w:rPr>
+      </w:pPr>
+      <w:r>
+        <w:rPr>
+          <w:rFonts w:ascii="Calibri" w:hAnsi="Calibri" w:cs="Calibri"/>
+          <w:noProof/>
+          <w:sz w:val="27"/>
+          <w:szCs w:val="27"/>
+          <w:lang w:val="en-US"/>
+        </w:rPr>
+        <w:drawing>
+          <wp:inline distT="0" distB="0" distL="0" distR="0" wp14:anchorId="125A0981" wp14:editId="50372949">
+            <wp:extent cx="5563082" cy="4191363"/>
+            <wp:effectExtent l="0" t="0" r="0" b="0"/>
+            <wp:docPr id="18247062" name="Hình ảnh 1" descr="Ảnh có chứa văn bản, ảnh chụp màn hình, Phông chữ, số&#10;&#10;Nội dung do AI tạo ra có thể không chính xác."/>
+            <wp:cNvGraphicFramePr>
+              <a:graphicFrameLocks xmlns:a="http://schemas.openxmlformats.org/drawingml/2006/main" noChangeAspect="1"/>
+            </wp:cNvGraphicFramePr>
+            <a:graphic xmlns:a="http://schemas.openxmlformats.org/drawingml/2006/main">
+              <a:graphicData uri="http://schemas.openxmlformats.org/drawingml/2006/picture">
+                <pic:pic xmlns:pic="http://schemas.openxmlformats.org/drawingml/2006/picture">
+                  <pic:nvPicPr>
+                    <pic:cNvPr id="18247062" name="Hình ảnh 1" descr="Ảnh có chứa văn bản, ảnh chụp màn hình, Phông chữ, số&#10;&#10;Nội dung do AI tạo ra có thể không chính xác."/>
+                    <pic:cNvPicPr/>
+                  </pic:nvPicPr>
+                  <pic:blipFill>
+                    <a:blip r:embed="rId13"/>
+                    <a:stretch>
+                      <a:fillRect/>
+                    </a:stretch>
+                  </pic:blipFill>
+                  <pic:spPr>
+                    <a:xfrm>
+                      <a:off x="0" y="0"/>
+                      <a:ext cx="5563082" cy="4191363"/>
+                    </a:xfrm>
+                    <a:prstGeom prst="rect">
+                      <a:avLst/>
+                    </a:prstGeom>
+                  </pic:spPr>
+                </pic:pic>
+              </a:graphicData>
+            </a:graphic>
+          </wp:inline>
+        </w:drawing>
+      </w:r>
+    </w:p>
+    <w:p>
+      <w:pPr>
+        <w:pStyle w:val="u2"/>
+        <w:numPr>
+          <w:ilvl w:val="1"/>
+          <w:numId w:val="1"/>
+        </w:numPr>
+        <w:rPr>
+          <w:lang w:val="en-US"/>
+        </w:rPr>
+      </w:pPr>
+      <w:r>
+        <w:rPr>
+          <w:lang w:val="en-US"/>
+        </w:rPr>
+        <w:t>Password reset poisoning via middleware</w:t>
+      </w:r>
+    </w:p>
+    <w:p>
+      <w:pPr>
+        <w:pStyle w:val="oancuaDanhsach"/>
+        <w:numPr>
+          <w:ilvl w:val="0"/>
+          <w:numId w:val="5"/>
+        </w:numPr>
+        <w:rPr>
+          <w:rFonts w:ascii="Calibri" w:hAnsi="Calibri" w:cs="Calibri"/>
+          <w:sz w:val="27"/>
+          <w:szCs w:val="27"/>
+        </w:rPr>
+      </w:pPr>
+      <w:r>
+        <w:rPr>
+          <w:rFonts w:ascii="Calibri" w:hAnsi="Calibri" w:cs="Calibri"/>
+          <w:sz w:val="27"/>
+          <w:szCs w:val="27"/>
+          <w:lang w:val="en-US"/>
+        </w:rPr>
+        <w:t xml:space="preserve">The main difference between above lab and this is token is generated dynamically or each token is to reset only 1 account. When I request to </w:t>
+      </w:r>
+      <w:r>
+        <w:rPr>
+          <w:rFonts w:ascii="Courier New" w:hAnsi="Courier New" w:cs="Courier New"/>
+          <w:sz w:val="27"/>
+          <w:szCs w:val="27"/>
+          <w:lang w:val="en-US"/>
+        </w:rPr>
+        <w:t>/forgot-password</w:t>
+      </w:r>
+      <w:r>
+        <w:rPr>
+          <w:rFonts w:ascii="Calibri" w:hAnsi="Calibri" w:cs="Calibri"/>
+          <w:sz w:val="27"/>
+          <w:szCs w:val="27"/>
+          <w:lang w:val="en-US"/>
+        </w:rPr>
+        <w:t xml:space="preserve"> , an email with a url (contain a reset-code) sent to me. With that token, we can reset any account exist in system. After searching for documentation of this attack, I found header </w:t>
+      </w:r>
+      <w:r>
+        <w:rPr>
+          <w:rFonts w:ascii="Courier New" w:hAnsi="Courier New" w:cs="Courier New"/>
+          <w:sz w:val="27"/>
+          <w:szCs w:val="27"/>
+          <w:lang w:val="en-US"/>
+        </w:rPr>
+        <w:t>X-Forwarded-Host</w:t>
+      </w:r>
+      <w:r>
+        <w:rPr>
+          <w:rFonts w:ascii="Calibri" w:hAnsi="Calibri" w:cs="Calibri"/>
+          <w:sz w:val="27"/>
+          <w:szCs w:val="27"/>
+          <w:lang w:val="en-US"/>
+        </w:rPr>
+        <w:t xml:space="preserve"> (</w:t>
+      </w:r>
+      <w:r>
+        <w:rPr>
+          <w:rFonts w:ascii="Calibri" w:hAnsi="Calibri" w:cs="Calibri"/>
+          <w:sz w:val="27"/>
+          <w:szCs w:val="27"/>
+        </w:rPr>
+        <w:t>identify the original host requested by a client when a request passes through a proxy or load balancer</w:t>
+      </w:r>
+      <w:r>
+        <w:rPr>
+          <w:rFonts w:ascii="Calibri" w:hAnsi="Calibri" w:cs="Calibri"/>
+          <w:sz w:val="27"/>
+          <w:szCs w:val="27"/>
+          <w:lang w:val="en-US"/>
+        </w:rPr>
+        <w:t>). If we set value to our exploit domain, server will trust and send an url with our domain</w:t>
+      </w:r>
+    </w:p>
+    <w:p>
+      <w:pPr>
+        <w:ind w:left="360"/>
+        <w:rPr>
+          <w:rFonts w:ascii="Calibri" w:hAnsi="Calibri" w:cs="Calibri"/>
+          <w:sz w:val="27"/>
+          <w:szCs w:val="27"/>
+          <w:lang w:val="en-US"/>
+        </w:rPr>
+      </w:pPr>
+      <w:r>
+        <w:rPr>
+          <w:noProof/>
+        </w:rPr>
+        <w:lastRenderedPageBreak/>
+        <w:drawing>
+          <wp:inline distT="0" distB="0" distL="0" distR="0" wp14:anchorId="24A30D99" wp14:editId="1E4D75B5">
+            <wp:extent cx="5943600" cy="2216785"/>
+            <wp:effectExtent l="0" t="0" r="0" b="0"/>
+            <wp:docPr id="213432895" name="Hình ảnh 1" descr="Ảnh có chứa văn bản, ảnh chụp màn hình, Phông chữ, hàng&#10;&#10;Nội dung do AI tạo ra có thể không chính xác."/>
+            <wp:cNvGraphicFramePr>
+              <a:graphicFrameLocks xmlns:a="http://schemas.openxmlformats.org/drawingml/2006/main" noChangeAspect="1"/>
+            </wp:cNvGraphicFramePr>
+            <a:graphic xmlns:a="http://schemas.openxmlformats.org/drawingml/2006/main">
+              <a:graphicData uri="http://schemas.openxmlformats.org/drawingml/2006/picture">
+                <pic:pic xmlns:pic="http://schemas.openxmlformats.org/drawingml/2006/picture">
+                  <pic:nvPicPr>
+                    <pic:cNvPr id="213432895" name="Hình ảnh 1" descr="Ảnh có chứa văn bản, ảnh chụp màn hình, Phông chữ, hàng&#10;&#10;Nội dung do AI tạo ra có thể không chính xác."/>
+                    <pic:cNvPicPr/>
+                  </pic:nvPicPr>
+                  <pic:blipFill>
+                    <a:blip r:embed="rId14"/>
+                    <a:stretch>
+                      <a:fillRect/>
+                    </a:stretch>
+                  </pic:blipFill>
+                  <pic:spPr>
+                    <a:xfrm>
+                      <a:off x="0" y="0"/>
+                      <a:ext cx="5943600" cy="2216785"/>
+                    </a:xfrm>
+                    <a:prstGeom prst="rect">
+                      <a:avLst/>
+                    </a:prstGeom>
+                  </pic:spPr>
+                </pic:pic>
+              </a:graphicData>
+            </a:graphic>
+          </wp:inline>
+        </w:drawing>
+      </w:r>
+    </w:p>
+    <w:p>
+      <w:pPr>
+        <w:pStyle w:val="oancuaDanhsach"/>
+        <w:numPr>
+          <w:ilvl w:val="0"/>
+          <w:numId w:val="5"/>
+        </w:numPr>
+        <w:rPr>
+          <w:rFonts w:ascii="Calibri" w:hAnsi="Calibri" w:cs="Calibri"/>
+          <w:sz w:val="27"/>
+          <w:szCs w:val="27"/>
+          <w:lang w:val="en-US"/>
+        </w:rPr>
+      </w:pPr>
+      <w:r>
+        <w:rPr>
+          <w:rFonts w:ascii="Calibri" w:hAnsi="Calibri" w:cs="Calibri"/>
+          <w:sz w:val="27"/>
+          <w:szCs w:val="27"/>
+          <w:lang w:val="en-US"/>
+        </w:rPr>
+        <w:t>If client click this url, it will send a request contain reset-password-toke to our server</w:t>
+      </w:r>
+    </w:p>
+    <w:p>
+      <w:pPr>
+        <w:rPr>
+          <w:rFonts w:ascii="Calibri" w:hAnsi="Calibri" w:cs="Calibri"/>
+          <w:sz w:val="27"/>
+          <w:szCs w:val="27"/>
+          <w:lang w:val="en-US"/>
+        </w:rPr>
+      </w:pPr>
+      <w:r>
+        <w:rPr>
+          <w:rFonts w:ascii="Calibri" w:hAnsi="Calibri" w:cs="Calibri"/>
+          <w:noProof/>
+          <w:sz w:val="27"/>
+          <w:szCs w:val="27"/>
+          <w:lang w:val="en-US"/>
+        </w:rPr>
+        <w:drawing>
+          <wp:inline distT="0" distB="0" distL="0" distR="0" wp14:anchorId="1CA97367" wp14:editId="2BBCF74F">
+            <wp:extent cx="5943600" cy="788035"/>
+            <wp:effectExtent l="0" t="0" r="0" b="0"/>
+            <wp:docPr id="440951479" name="Hình ảnh 1" descr="Ảnh có chứa văn bản, ảnh chụp màn hình, Phông chữ, hàng&#10;&#10;Nội dung do AI tạo ra có thể không chính xác."/>
+            <wp:cNvGraphicFramePr>
+              <a:graphicFrameLocks xmlns:a="http://schemas.openxmlformats.org/drawingml/2006/main" noChangeAspect="1"/>
+            </wp:cNvGraphicFramePr>
+            <a:graphic xmlns:a="http://schemas.openxmlformats.org/drawingml/2006/main">
+              <a:graphicData uri="http://schemas.openxmlformats.org/drawingml/2006/picture">
+                <pic:pic xmlns:pic="http://schemas.openxmlformats.org/drawingml/2006/picture">
+                  <pic:nvPicPr>
+                    <pic:cNvPr id="440951479" name="Hình ảnh 1" descr="Ảnh có chứa văn bản, ảnh chụp màn hình, Phông chữ, hàng&#10;&#10;Nội dung do AI tạo ra có thể không chính xác."/>
+                    <pic:cNvPicPr/>
+                  </pic:nvPicPr>
+                  <pic:blipFill>
+                    <a:blip r:embed="rId15"/>
+                    <a:stretch>
+                      <a:fillRect/>
+                    </a:stretch>
+                  </pic:blipFill>
+                  <pic:spPr>
+                    <a:xfrm>
+                      <a:off x="0" y="0"/>
+                      <a:ext cx="5943600" cy="788035"/>
+                    </a:xfrm>
+                    <a:prstGeom prst="rect">
+                      <a:avLst/>
+                    </a:prstGeom>
+                  </pic:spPr>
+                </pic:pic>
+              </a:graphicData>
+            </a:graphic>
+          </wp:inline>
+        </w:drawing>
+      </w:r>
+    </w:p>
+    <w:p>
+      <w:pPr>
+        <w:pStyle w:val="u2"/>
+        <w:numPr>
+          <w:ilvl w:val="1"/>
+          <w:numId w:val="1"/>
+        </w:numPr>
+        <w:rPr>
+          <w:lang w:val="en-US"/>
+        </w:rPr>
+      </w:pPr>
+      <w:r>
+        <w:rPr>
+          <w:lang w:val="en-US"/>
+        </w:rPr>
+        <w:t>Password brute-force via password change</w:t>
+      </w:r>
+    </w:p>
+    <w:p>
+      <w:pPr>
+        <w:pStyle w:val="oancuaDanhsach"/>
+        <w:numPr>
+          <w:ilvl w:val="0"/>
+          <w:numId w:val="5"/>
+        </w:numPr>
+        <w:rPr>
+          <w:rFonts w:ascii="Courier New" w:hAnsi="Courier New" w:cs="Courier New"/>
+          <w:sz w:val="27"/>
+          <w:szCs w:val="27"/>
+          <w:lang w:val="en-US"/>
+        </w:rPr>
+      </w:pPr>
+      <w:r>
+        <w:rPr>
+          <w:rFonts w:ascii="Calibri" w:hAnsi="Calibri" w:cs="Calibri"/>
+          <w:sz w:val="27"/>
+          <w:szCs w:val="27"/>
+          <w:lang w:val="en-US"/>
+        </w:rPr>
+        <w:t>In request to change password, we can modify username to account we want to change password</w:t>
+      </w:r>
+    </w:p>
+    <w:p>
+      <w:pPr>
+        <w:rPr>
+          <w:rFonts w:ascii="Courier New" w:hAnsi="Courier New" w:cs="Courier New"/>
+          <w:sz w:val="27"/>
+          <w:szCs w:val="27"/>
+          <w:lang w:val="en-US"/>
+        </w:rPr>
+      </w:pPr>
+      <w:r>
+        <w:rPr>
+          <w:rFonts w:ascii="Courier New" w:hAnsi="Courier New" w:cs="Courier New"/>
+          <w:noProof/>
+          <w:sz w:val="27"/>
+          <w:szCs w:val="27"/>
+          <w:lang w:val="en-US"/>
+        </w:rPr>
+        <w:lastRenderedPageBreak/>
+        <w:drawing>
+          <wp:inline distT="0" distB="0" distL="0" distR="0" wp14:anchorId="5D7CA4E5" wp14:editId="464687C4">
+            <wp:extent cx="5532599" cy="4663844"/>
+            <wp:effectExtent l="0" t="0" r="0" b="3810"/>
+            <wp:docPr id="1029604972" name="Hình ảnh 1" descr="Ảnh có chứa văn bản, ảnh chụp màn hình, phần mềm, Trang web&#10;&#10;Nội dung do AI tạo ra có thể không chính xác."/>
+            <wp:cNvGraphicFramePr>
+              <a:graphicFrameLocks xmlns:a="http://schemas.openxmlformats.org/drawingml/2006/main" noChangeAspect="1"/>
+            </wp:cNvGraphicFramePr>
+            <a:graphic xmlns:a="http://schemas.openxmlformats.org/drawingml/2006/main">
+              <a:graphicData uri="http://schemas.openxmlformats.org/drawingml/2006/picture">
+                <pic:pic xmlns:pic="http://schemas.openxmlformats.org/drawingml/2006/picture">
+                  <pic:nvPicPr>
+                    <pic:cNvPr id="1029604972" name="Hình ảnh 1" descr="Ảnh có chứa văn bản, ảnh chụp màn hình, phần mềm, Trang web&#10;&#10;Nội dung do AI tạo ra có thể không chính xác."/>
+                    <pic:cNvPicPr/>
+                  </pic:nvPicPr>
+                  <pic:blipFill>
+                    <a:blip r:embed="rId16"/>
+                    <a:stretch>
+                      <a:fillRect/>
+                    </a:stretch>
+                  </pic:blipFill>
+                  <pic:spPr>
+                    <a:xfrm>
+                      <a:off x="0" y="0"/>
+                      <a:ext cx="5532599" cy="4663844"/>
+                    </a:xfrm>
+                    <a:prstGeom prst="rect">
+                      <a:avLst/>
+                    </a:prstGeom>
+                  </pic:spPr>
+                </pic:pic>
+              </a:graphicData>
+            </a:graphic>
+          </wp:inline>
+        </w:drawing>
+      </w:r>
+    </w:p>
+    <w:p>
+      <w:pPr>
+        <w:pStyle w:val="oancuaDanhsach"/>
+        <w:numPr>
+          <w:ilvl w:val="0"/>
+          <w:numId w:val="5"/>
+        </w:numPr>
+        <w:rPr>
+          <w:rFonts w:ascii="Courier New" w:hAnsi="Courier New" w:cs="Courier New"/>
+          <w:sz w:val="27"/>
+          <w:szCs w:val="27"/>
+          <w:lang w:val="en-US"/>
+        </w:rPr>
+      </w:pPr>
+      <w:r>
+        <w:rPr>
+          <w:rFonts w:ascii="Calibri" w:hAnsi="Calibri" w:cs="Calibri"/>
+          <w:sz w:val="27"/>
+          <w:szCs w:val="27"/>
+          <w:lang w:val="en-US"/>
+        </w:rPr>
+        <w:t>With login session, we can reset password of any account =&gt; brute-force password of carlos</w:t>
+      </w:r>
+    </w:p>
+    <w:p>
+      <w:pPr>
+        <w:rPr>
+          <w:rFonts w:ascii="Courier New" w:hAnsi="Courier New" w:cs="Courier New"/>
+          <w:sz w:val="27"/>
+          <w:szCs w:val="27"/>
+          <w:lang w:val="en-US"/>
+        </w:rPr>
+      </w:pPr>
+      <w:r>
+        <w:rPr>
+          <w:rFonts w:ascii="Courier New" w:hAnsi="Courier New" w:cs="Courier New"/>
+          <w:noProof/>
+          <w:sz w:val="27"/>
+          <w:szCs w:val="27"/>
+          <w:lang w:val="en-US"/>
+        </w:rPr>
+        <w:lastRenderedPageBreak/>
+        <w:drawing>
+          <wp:inline distT="0" distB="0" distL="0" distR="0" wp14:anchorId="00F091C8" wp14:editId="752BE204">
+            <wp:extent cx="5943600" cy="3101340"/>
+            <wp:effectExtent l="0" t="0" r="0" b="3810"/>
+            <wp:docPr id="2036333775" name="Hình ảnh 1" descr="Ảnh có chứa văn bản, ảnh chụp màn hình, phần mềm, màn hình&#10;&#10;Nội dung do AI tạo ra có thể không chính xác."/>
+            <wp:cNvGraphicFramePr>
+              <a:graphicFrameLocks xmlns:a="http://schemas.openxmlformats.org/drawingml/2006/main" noChangeAspect="1"/>
+            </wp:cNvGraphicFramePr>
+            <a:graphic xmlns:a="http://schemas.openxmlformats.org/drawingml/2006/main">
+              <a:graphicData uri="http://schemas.openxmlformats.org/drawingml/2006/picture">
+                <pic:pic xmlns:pic="http://schemas.openxmlformats.org/drawingml/2006/picture">
+                  <pic:nvPicPr>
+                    <pic:cNvPr id="2036333775" name="Hình ảnh 1" descr="Ảnh có chứa văn bản, ảnh chụp màn hình, phần mềm, màn hình&#10;&#10;Nội dung do AI tạo ra có thể không chính xác."/>
+                    <pic:cNvPicPr/>
+                  </pic:nvPicPr>
+                  <pic:blipFill>
+                    <a:blip r:embed="rId17"/>
+                    <a:stretch>
+                      <a:fillRect/>
+                    </a:stretch>
+                  </pic:blipFill>
+                  <pic:spPr>
+                    <a:xfrm>
+                      <a:off x="0" y="0"/>
+                      <a:ext cx="5943600" cy="3101340"/>
+                    </a:xfrm>
+                    <a:prstGeom prst="rect">
+                      <a:avLst/>
+                    </a:prstGeom>
+                  </pic:spPr>
+                </pic:pic>
+              </a:graphicData>
+            </a:graphic>
+          </wp:inline>
+        </w:drawing>
+      </w:r>
+    </w:p>
+    <w:p>
+      <w:pPr>
+        <w:pStyle w:val="u2"/>
+        <w:numPr>
+          <w:ilvl w:val="1"/>
+          <w:numId w:val="1"/>
+        </w:numPr>
+        <w:rPr>
+          <w:lang w:val="en-US"/>
+        </w:rPr>
+      </w:pPr>
+      <w:r>
+        <w:rPr>
+          <w:lang w:val="en-US"/>
+        </w:rPr>
+        <w:t>2FA Broken Logic</w:t>
+      </w:r>
+    </w:p>
+    <w:p>
+      <w:pPr>
+        <w:pStyle w:val="paragraph"/>
+        <w:numPr>
+          <w:ilvl w:val="0"/>
+          <w:numId w:val="8"/>
+        </w:numPr>
+        <w:spacing w:before="0" w:beforeAutospacing="0" w:after="0" w:afterAutospacing="0"/>
+        <w:textAlignment w:val="baseline"/>
+        <w:rPr>
+          <w:rFonts w:ascii="Aptos" w:hAnsi="Aptos"/>
+        </w:rPr>
+      </w:pPr>
+      <w:r>
+        <w:rPr>
+          <w:rStyle w:val="normaltextrun"/>
+          <w:rFonts w:ascii="Calibri" w:eastAsiaTheme="majorEastAsia" w:hAnsi="Calibri" w:cs="Calibri"/>
+          <w:sz w:val="27"/>
+          <w:szCs w:val="27"/>
+          <w:lang w:val="en-US"/>
+        </w:rPr>
+        <w:t xml:space="preserve">After entering true username and password, I was redirected to </w:t>
+      </w:r>
+      <w:r>
+        <w:rPr>
+          <w:rStyle w:val="normaltextrun"/>
+          <w:rFonts w:ascii="Courier New" w:eastAsiaTheme="majorEastAsia" w:hAnsi="Courier New" w:cs="Courier New"/>
+          <w:sz w:val="27"/>
+          <w:szCs w:val="27"/>
+          <w:lang w:val="en-US"/>
+        </w:rPr>
+        <w:t>/login2</w:t>
+      </w:r>
+      <w:r>
+        <w:rPr>
+          <w:rStyle w:val="normaltextrun"/>
+          <w:rFonts w:ascii="Calibri" w:eastAsiaTheme="majorEastAsia" w:hAnsi="Calibri" w:cs="Calibri"/>
+          <w:sz w:val="27"/>
+          <w:szCs w:val="27"/>
+          <w:lang w:val="en-US"/>
+        </w:rPr>
+        <w:t xml:space="preserve"> page to enter </w:t>
+      </w:r>
+      <w:r>
+        <w:rPr>
+          <w:rStyle w:val="normaltextrun"/>
+          <w:rFonts w:ascii="Courier New" w:eastAsiaTheme="majorEastAsia" w:hAnsi="Courier New" w:cs="Courier New"/>
+          <w:sz w:val="27"/>
+          <w:szCs w:val="27"/>
+          <w:lang w:val="en-US"/>
+        </w:rPr>
+        <w:t>mfa-code</w:t>
+      </w:r>
+      <w:r>
+        <w:rPr>
+          <w:rStyle w:val="normaltextrun"/>
+          <w:rFonts w:ascii="Calibri" w:eastAsiaTheme="majorEastAsia" w:hAnsi="Calibri" w:cs="Calibri"/>
+          <w:sz w:val="27"/>
+          <w:szCs w:val="27"/>
+          <w:lang w:val="en-US"/>
+        </w:rPr>
+        <w:t xml:space="preserve">. I noticed the value of header Cookie: </w:t>
+      </w:r>
+      <w:r>
+        <w:rPr>
+          <w:rStyle w:val="normaltextrun"/>
+          <w:rFonts w:ascii="Courier New" w:eastAsiaTheme="majorEastAsia" w:hAnsi="Courier New" w:cs="Courier New"/>
+          <w:sz w:val="27"/>
+          <w:szCs w:val="27"/>
+          <w:lang w:val="en-US"/>
+        </w:rPr>
+        <w:t>verify=wiener; session=2xFrR4lMgS8t5G0XIflFBRyoEV2AWSYx</w:t>
+      </w:r>
+      <w:r>
+        <w:rPr>
+          <w:rStyle w:val="normaltextrun"/>
+          <w:rFonts w:ascii="Calibri" w:eastAsiaTheme="majorEastAsia" w:hAnsi="Calibri" w:cs="Calibri"/>
+          <w:sz w:val="27"/>
+          <w:szCs w:val="27"/>
+          <w:lang w:val="en-US"/>
+        </w:rPr>
+        <w:t>  . If I enter the true mfa-code without login first, I still can access my account.</w:t>
+      </w:r>
+      <w:r>
+        <w:rPr>
+          <w:rStyle w:val="eop"/>
+          <w:rFonts w:ascii="Calibri" w:eastAsiaTheme="majorEastAsia" w:hAnsi="Calibri" w:cs="Calibri"/>
+          <w:sz w:val="27"/>
+          <w:szCs w:val="27"/>
+        </w:rPr>
+        <w:t> </w:t>
+      </w:r>
+    </w:p>
+    <w:p>
+      <w:pPr>
+        <w:pStyle w:val="paragraph"/>
+        <w:numPr>
+          <w:ilvl w:val="0"/>
+          <w:numId w:val="8"/>
+        </w:numPr>
+        <w:spacing w:before="0" w:beforeAutospacing="0" w:after="0" w:afterAutospacing="0"/>
+        <w:textAlignment w:val="baseline"/>
+        <w:rPr>
+          <w:rFonts w:ascii="Aptos" w:hAnsi="Aptos"/>
+        </w:rPr>
+      </w:pPr>
+      <w:r>
+        <w:rPr>
+          <w:rStyle w:val="normaltextrun"/>
+          <w:rFonts w:ascii="Aptos" w:eastAsiaTheme="majorEastAsia" w:hAnsi="Aptos"/>
+          <w:lang w:val="en-US"/>
+        </w:rPr>
+        <w:t>So I change the value of verify to carlos then brute-force code. If success status code is 302 and I will get a new session with carlos account.</w:t>
+      </w:r>
+      <w:r>
+        <w:rPr>
+          <w:rStyle w:val="eop"/>
+          <w:rFonts w:ascii="Aptos" w:eastAsiaTheme="majorEastAsia" w:hAnsi="Aptos"/>
+        </w:rPr>
+        <w:t> </w:t>
+      </w:r>
+    </w:p>
+    <w:p>
+      <w:pPr>
+        <w:rPr>
+          <w:lang w:val="en-US"/>
+        </w:rPr>
+      </w:pPr>
+      <w:r>
+        <w:lastRenderedPageBreak/>
+        <w:drawing>
+          <wp:inline distT="0" distB="0" distL="0" distR="0" wp14:anchorId="1B365F12" wp14:editId="63491453">
+            <wp:extent cx="5943600" cy="2032635"/>
+            <wp:effectExtent l="0" t="0" r="0" b="5715"/>
+            <wp:docPr id="213766513" name="Hình ảnh 2" descr="Ảnh có chứa văn bản, Phông chữ, ảnh chụp màn hình&#10;&#10;Nội dung do AI tạo ra có thể không chính xác."/>
+            <wp:cNvGraphicFramePr>
+              <a:graphicFrameLocks xmlns:a="http://schemas.openxmlformats.org/drawingml/2006/main" noChangeAspect="1"/>
+            </wp:cNvGraphicFramePr>
+            <a:graphic xmlns:a="http://schemas.openxmlformats.org/drawingml/2006/main">
+              <a:graphicData uri="http://schemas.openxmlformats.org/drawingml/2006/picture">
+                <pic:pic xmlns:pic="http://schemas.openxmlformats.org/drawingml/2006/picture">
+                  <pic:nvPicPr>
+                    <pic:cNvPr id="213766513" name="Hình ảnh 2" descr="Ảnh có chứa văn bản, Phông chữ, ảnh chụp màn hình&#10;&#10;Nội dung do AI tạo ra có thể không chính xác."/>
+                    <pic:cNvPicPr>
+                      <a:picLocks noChangeAspect="1" noChangeArrowheads="1"/>
+                    </pic:cNvPicPr>
+                  </pic:nvPicPr>
+                  <pic:blipFill>
+                    <a:blip r:embed="rId18">
+                      <a:extLst>
+                        <a:ext uri="{28A0092B-C50C-407E-A947-70E740481C1C}">
+                          <a14:useLocalDpi xmlns:a14="http://schemas.microsoft.com/office/drawing/2010/main" val="0"/>
+                        </a:ext>
+                      </a:extLst>
+                    </a:blip>
+                    <a:srcRect/>
+                    <a:stretch>
+                      <a:fillRect/>
+                    </a:stretch>
+                  </pic:blipFill>
+                  <pic:spPr bwMode="auto">
+                    <a:xfrm>
+                      <a:off x="0" y="0"/>
+                      <a:ext cx="5943600" cy="2032635"/>
+                    </a:xfrm>
+                    <a:prstGeom prst="rect">
+                      <a:avLst/>
+                    </a:prstGeom>
+                    <a:noFill/>
+                    <a:ln>
+                      <a:noFill/>
+                    </a:ln>
+                  </pic:spPr>
+                </pic:pic>
+              </a:graphicData>
+            </a:graphic>
+          </wp:inline>
+        </w:drawing>
+      </w:r>
+      <w:r>
+        <w:rPr>
+          <w:lang w:val="en-US"/>
+        </w:rPr>
+        <w:br/>
+      </w:r>
+      <w:r>
+        <w:drawing>
+          <wp:inline distT="0" distB="0" distL="0" distR="0" wp14:anchorId="42675B82" wp14:editId="74070B77">
+            <wp:extent cx="5943600" cy="1517650"/>
+            <wp:effectExtent l="0" t="0" r="0" b="6350"/>
+            <wp:docPr id="173240782" name="Hình ảnh 4" descr="Ảnh có chứa văn bản, ảnh chụp màn hình, Phông chữ, hàng&#10;&#10;Nội dung do AI tạo ra có thể không chính xác."/>
+            <wp:cNvGraphicFramePr>
+              <a:graphicFrameLocks xmlns:a="http://schemas.openxmlformats.org/drawingml/2006/main" noChangeAspect="1"/>
+            </wp:cNvGraphicFramePr>
+            <a:graphic xmlns:a="http://schemas.openxmlformats.org/drawingml/2006/main">
+              <a:graphicData uri="http://schemas.openxmlformats.org/drawingml/2006/picture">
+                <pic:pic xmlns:pic="http://schemas.openxmlformats.org/drawingml/2006/picture">
+                  <pic:nvPicPr>
+                    <pic:cNvPr id="173240782" name="Hình ảnh 4" descr="Ảnh có chứa văn bản, ảnh chụp màn hình, Phông chữ, hàng&#10;&#10;Nội dung do AI tạo ra có thể không chính xác."/>
+                    <pic:cNvPicPr>
+                      <a:picLocks noChangeAspect="1" noChangeArrowheads="1"/>
+                    </pic:cNvPicPr>
+                  </pic:nvPicPr>
+                  <pic:blipFill>
+                    <a:blip r:embed="rId19">
+                      <a:extLst>
+                        <a:ext uri="{28A0092B-C50C-407E-A947-70E740481C1C}">
+                          <a14:useLocalDpi xmlns:a14="http://schemas.microsoft.com/office/drawing/2010/main" val="0"/>
+                        </a:ext>
+                      </a:extLst>
+                    </a:blip>
+                    <a:srcRect/>
+                    <a:stretch>
+                      <a:fillRect/>
+                    </a:stretch>
+                  </pic:blipFill>
+                  <pic:spPr bwMode="auto">
+                    <a:xfrm>
+                      <a:off x="0" y="0"/>
+                      <a:ext cx="5943600" cy="1517650"/>
+                    </a:xfrm>
+                    <a:prstGeom prst="rect">
+                      <a:avLst/>
+                    </a:prstGeom>
+                    <a:noFill/>
+                    <a:ln>
+                      <a:noFill/>
+                    </a:ln>
+                  </pic:spPr>
+                </pic:pic>
+              </a:graphicData>
+            </a:graphic>
+          </wp:inline>
+        </w:drawing>
+      </w:r>
+      <w:r>
+        <w:rPr>
+          <w:lang w:val="en-US"/>
+        </w:rPr>
+        <w:br/>
+      </w:r>
+    </w:p>
+    <w:p>
+      <w:pPr>
+        <w:pStyle w:val="u2"/>
+        <w:numPr>
+          <w:ilvl w:val="1"/>
+          <w:numId w:val="1"/>
+        </w:numPr>
+        <w:rPr>
+          <w:lang w:val="en-US"/>
+        </w:rPr>
+      </w:pPr>
+      <w:r>
+        <w:rPr>
+          <w:lang w:val="en-US"/>
+        </w:rPr>
+        <w:t>2FA bypass using a brute-force attack</w:t>
+      </w:r>
+    </w:p>
+    <w:p>
+      <w:pPr>
+        <w:numPr>
+          <w:ilvl w:val="0"/>
+          <w:numId w:val="9"/>
+        </w:numPr>
+      </w:pPr>
+      <w:r>
+        <w:rPr>
+          <w:lang w:val="en-US"/>
+        </w:rPr>
+        <w:t>In this lab, we are given username and password and we must brute-force mfa-code to login. After 2 failed mfa-code, our session will be logged out. Futhermore, in a post request, we must contain csrf_token, both in /login and /login2</w:t>
+      </w:r>
+      <w:r>
+        <w:t> </w:t>
+      </w:r>
+    </w:p>
+    <w:p>
+      <w:pPr>
+        <w:numPr>
+          <w:ilvl w:val="0"/>
+          <w:numId w:val="10"/>
+        </w:numPr>
+      </w:pPr>
+      <w:r>
+        <w:rPr>
+          <w:lang w:val="en-US"/>
+        </w:rPr>
+        <w:t>The process to attack here is:</w:t>
+      </w:r>
+      <w:r>
+        <w:t> </w:t>
+      </w:r>
+    </w:p>
+    <w:p>
+      <w:pPr>
+        <w:numPr>
+          <w:ilvl w:val="0"/>
+          <w:numId w:val="11"/>
+        </w:numPr>
+        <w:tabs>
+          <w:tab w:val="num" w:pos="720"/>
+        </w:tabs>
+      </w:pPr>
+      <w:r>
+        <w:rPr>
+          <w:lang w:val="en-US"/>
+        </w:rPr>
+        <w:t>Make a get request to /login to get csrf_token</w:t>
+      </w:r>
+      <w:r>
+        <w:t> </w:t>
+      </w:r>
+    </w:p>
+    <w:p>
+      <w:pPr>
+        <w:numPr>
+          <w:ilvl w:val="0"/>
+          <w:numId w:val="12"/>
+        </w:numPr>
+        <w:tabs>
+          <w:tab w:val="num" w:pos="720"/>
+        </w:tabs>
+      </w:pPr>
+      <w:r>
+        <w:rPr>
+          <w:lang w:val="en-US"/>
+        </w:rPr>
+        <w:t>Then make a post request to /login with above username, password, csrf_token</w:t>
+      </w:r>
+      <w:r>
+        <w:t> </w:t>
+      </w:r>
+    </w:p>
+    <w:p>
+      <w:pPr>
+        <w:numPr>
+          <w:ilvl w:val="0"/>
+          <w:numId w:val="13"/>
+        </w:numPr>
+        <w:tabs>
+          <w:tab w:val="num" w:pos="720"/>
+        </w:tabs>
+      </w:pPr>
+      <w:r>
+        <w:rPr>
+          <w:lang w:val="en-US"/>
+        </w:rPr>
+        <w:t>Then we will be redirected to /login2 to get another csrf_token</w:t>
+      </w:r>
+      <w:r>
+        <w:t> </w:t>
+      </w:r>
+    </w:p>
+    <w:p>
+      <w:pPr>
+        <w:numPr>
+          <w:ilvl w:val="0"/>
+          <w:numId w:val="14"/>
+        </w:numPr>
+      </w:pPr>
+      <w:r>
+        <w:rPr>
+          <w:lang w:val="en-US"/>
+        </w:rPr>
+        <w:t>Now we can brute-force mfa-code. If our account is logged out, repeat from step 1</w:t>
+      </w:r>
+      <w:r>
+        <w:t> </w:t>
+      </w:r>
+    </w:p>
+    <w:p>
+      <w:pPr>
+        <w:numPr>
+          <w:ilvl w:val="0"/>
+          <w:numId w:val="15"/>
+        </w:numPr>
+      </w:pPr>
+      <w:r>
+        <w:rPr>
+          <w:lang w:val="en-US"/>
+        </w:rPr>
+        <w:t>After serveral trials, we can login carlos account.</w:t>
+      </w:r>
+      <w:r>
+        <w:t> </w:t>
+      </w:r>
+    </w:p>
+    <w:p>
+      <w:pPr>
+        <w:pStyle w:val="u2"/>
+        <w:rPr>
+          <w:lang w:val="en-US"/>
+        </w:rPr>
+      </w:pPr>
+      <w:r>
+        <w:lastRenderedPageBreak/>
+        <w:drawing>
+          <wp:inline distT="0" distB="0" distL="0" distR="0" wp14:anchorId="5434827B" wp14:editId="27456D01">
+            <wp:extent cx="5943600" cy="1931670"/>
+            <wp:effectExtent l="0" t="0" r="0" b="0"/>
+            <wp:docPr id="1091150358" name="Hình ảnh 10" descr="Ảnh có chứa văn bản, ảnh chụp màn hình, hàng, số&#10;&#10;Nội dung do AI tạo ra có thể không chính xác."/>
+            <wp:cNvGraphicFramePr>
+              <a:graphicFrameLocks xmlns:a="http://schemas.openxmlformats.org/drawingml/2006/main" noChangeAspect="1"/>
+            </wp:cNvGraphicFramePr>
+            <a:graphic xmlns:a="http://schemas.openxmlformats.org/drawingml/2006/main">
+              <a:graphicData uri="http://schemas.openxmlformats.org/drawingml/2006/picture">
+                <pic:pic xmlns:pic="http://schemas.openxmlformats.org/drawingml/2006/picture">
+                  <pic:nvPicPr>
+                    <pic:cNvPr id="1091150358" name="Hình ảnh 10" descr="Ảnh có chứa văn bản, ảnh chụp màn hình, hàng, số&#10;&#10;Nội dung do AI tạo ra có thể không chính xác."/>
+                    <pic:cNvPicPr>
+                      <a:picLocks noChangeAspect="1" noChangeArrowheads="1"/>
+                    </pic:cNvPicPr>
+                  </pic:nvPicPr>
+                  <pic:blipFill>
+                    <a:blip r:embed="rId20" cstate="print">
+                      <a:extLst>
+                        <a:ext uri="{28A0092B-C50C-407E-A947-70E740481C1C}">
+                          <a14:useLocalDpi xmlns:a14="http://schemas.microsoft.com/office/drawing/2010/main" val="0"/>
+                        </a:ext>
+                      </a:extLst>
+                    </a:blip>
+                    <a:srcRect/>
+                    <a:stretch>
+                      <a:fillRect/>
+                    </a:stretch>
+                  </pic:blipFill>
+                  <pic:spPr bwMode="auto">
+                    <a:xfrm>
+                      <a:off x="0" y="0"/>
+                      <a:ext cx="5943600" cy="1931670"/>
+                    </a:xfrm>
+                    <a:prstGeom prst="rect">
+                      <a:avLst/>
+                    </a:prstGeom>
+                    <a:noFill/>
+                    <a:ln>
+                      <a:noFill/>
+                    </a:ln>
+                  </pic:spPr>
+                </pic:pic>
+              </a:graphicData>
+            </a:graphic>
+          </wp:inline>
+        </w:drawing>
+      </w:r>
+      <w:r>
+        <w:br/>
+      </w:r>
+      <w:r>
+        <w:drawing>
+          <wp:inline distT="0" distB="0" distL="0" distR="0" wp14:anchorId="4A54852E" wp14:editId="7F536423">
+            <wp:extent cx="5943600" cy="2939415"/>
+            <wp:effectExtent l="0" t="0" r="0" b="0"/>
+            <wp:docPr id="703723224" name="Hình ảnh 12" descr="Ảnh có chứa văn bản, ảnh chụp màn hình, số, phần mềm&#10;&#10;Nội dung do AI tạo ra có thể không chính xác."/>
+            <wp:cNvGraphicFramePr>
+              <a:graphicFrameLocks xmlns:a="http://schemas.openxmlformats.org/drawingml/2006/main" noChangeAspect="1"/>
+            </wp:cNvGraphicFramePr>
+            <a:graphic xmlns:a="http://schemas.openxmlformats.org/drawingml/2006/main">
+              <a:graphicData uri="http://schemas.openxmlformats.org/drawingml/2006/picture">
+                <pic:pic xmlns:pic="http://schemas.openxmlformats.org/drawingml/2006/picture">
+                  <pic:nvPicPr>
+                    <pic:cNvPr id="703723224" name="Hình ảnh 12" descr="Ảnh có chứa văn bản, ảnh chụp màn hình, số, phần mềm&#10;&#10;Nội dung do AI tạo ra có thể không chính xác."/>
+                    <pic:cNvPicPr>
+                      <a:picLocks noChangeAspect="1" noChangeArrowheads="1"/>
+                    </pic:cNvPicPr>
+                  </pic:nvPicPr>
+                  <pic:blipFill>
+                    <a:blip r:embed="rId21">
+                      <a:extLst>
+                        <a:ext uri="{28A0092B-C50C-407E-A947-70E740481C1C}">
+                          <a14:useLocalDpi xmlns:a14="http://schemas.microsoft.com/office/drawing/2010/main" val="0"/>
+                        </a:ext>
+                      </a:extLst>
+                    </a:blip>
+                    <a:srcRect/>
+                    <a:stretch>
+                      <a:fillRect/>
+                    </a:stretch>
+                  </pic:blipFill>
+                  <pic:spPr bwMode="auto">
+                    <a:xfrm>
+                      <a:off x="0" y="0"/>
+                      <a:ext cx="5943600" cy="2939415"/>
+                    </a:xfrm>
+                    <a:prstGeom prst="rect">
+                      <a:avLst/>
+                    </a:prstGeom>
+                    <a:noFill/>
+                    <a:ln>
+                      <a:noFill/>
+                    </a:ln>
+                  </pic:spPr>
+                </pic:pic>
+              </a:graphicData>
+            </a:graphic>
+          </wp:inline>
+        </w:drawing>
+      </w:r>
+      <w:r>
+        <w:br/>
+      </w:r>
+      <w:r>
+        <w:rPr>
+          <w:lang w:val="en-US"/>
+        </w:rPr>
+        <w:t>3.12 Brute-forcing stay-logged-in cookie</w:t>
+      </w:r>
+    </w:p>
+    <w:p>
+      <w:pPr>
+        <w:numPr>
+          <w:ilvl w:val="0"/>
+          <w:numId w:val="16"/>
+        </w:numPr>
+      </w:pPr>
+      <w:r>
+        <w:rPr>
+          <w:lang w:val="en-US"/>
+        </w:rPr>
+        <w:t>After entering true password and choose option “stay login”, server send back with a cookie: </w:t>
+      </w:r>
+      <w:r>
+        <w:t> </w:t>
+      </w:r>
+    </w:p>
+    <w:p>
+      <w:r>
+        <w:drawing>
+          <wp:inline distT="0" distB="0" distL="0" distR="0" wp14:anchorId="22D8C766" wp14:editId="0BAA81E2">
+            <wp:extent cx="5943600" cy="2077720"/>
+            <wp:effectExtent l="0" t="0" r="0" b="0"/>
+            <wp:docPr id="36025286" name="Hình ảnh 14" descr="Ảnh có chứa văn bản, phần mềm, Trang web, số&#10;&#10;Nội dung do AI tạo ra có thể không chính xác."/>
+            <wp:cNvGraphicFramePr>
+              <a:graphicFrameLocks xmlns:a="http://schemas.openxmlformats.org/drawingml/2006/main" noChangeAspect="1"/>
+            </wp:cNvGraphicFramePr>
+            <a:graphic xmlns:a="http://schemas.openxmlformats.org/drawingml/2006/main">
+              <a:graphicData uri="http://schemas.openxmlformats.org/drawingml/2006/picture">
+                <pic:pic xmlns:pic="http://schemas.openxmlformats.org/drawingml/2006/picture">
+                  <pic:nvPicPr>
+                    <pic:cNvPr id="36025286" name="Hình ảnh 14" descr="Ảnh có chứa văn bản, phần mềm, Trang web, số&#10;&#10;Nội dung do AI tạo ra có thể không chính xác."/>
+                    <pic:cNvPicPr>
+                      <a:picLocks noChangeAspect="1" noChangeArrowheads="1"/>
+                    </pic:cNvPicPr>
+                  </pic:nvPicPr>
+                  <pic:blipFill>
+                    <a:blip r:embed="rId22">
+                      <a:extLst>
+                        <a:ext uri="{28A0092B-C50C-407E-A947-70E740481C1C}">
+                          <a14:useLocalDpi xmlns:a14="http://schemas.microsoft.com/office/drawing/2010/main" val="0"/>
+                        </a:ext>
+                      </a:extLst>
+                    </a:blip>
+                    <a:srcRect/>
+                    <a:stretch>
+                      <a:fillRect/>
+                    </a:stretch>
+                  </pic:blipFill>
+                  <pic:spPr bwMode="auto">
+                    <a:xfrm>
+                      <a:off x="0" y="0"/>
+                      <a:ext cx="5943600" cy="2077720"/>
+                    </a:xfrm>
+                    <a:prstGeom prst="rect">
+                      <a:avLst/>
+                    </a:prstGeom>
+                    <a:noFill/>
+                    <a:ln>
+                      <a:noFill/>
+                    </a:ln>
+                  </pic:spPr>
+                </pic:pic>
+              </a:graphicData>
+            </a:graphic>
+          </wp:inline>
+        </w:drawing>
+      </w:r>
+      <w:r>
+        <w:t> </w:t>
+      </w:r>
+    </w:p>
+    <w:p>
+      <w:pPr>
+        <w:numPr>
+          <w:ilvl w:val="0"/>
+          <w:numId w:val="17"/>
+        </w:numPr>
+      </w:pPr>
+      <w:r>
+        <w:rPr>
+          <w:lang w:val="en-US"/>
+        </w:rPr>
+        <w:lastRenderedPageBreak/>
+        <w:t>This cookie is base64 encoded. I decoded and know the structure : wiener:51dc30ddc473d43a6011e9ebba6ca770 . The second part is md5hash of something, then I decoded it and got that hash equals to md5(peter)   . Then we can brute-force to get password of carlos</w:t>
+      </w:r>
+      <w:r>
+        <w:t> </w:t>
+      </w:r>
+    </w:p>
+    <w:p>
+      <w:pPr>
+        <w:rPr>
           <w:lang w:val="en-US"/>
         </w:rPr>
       </w:pPr>
@@ -1265,9 +2564,279 @@
     </w:lvl>
   </w:abstractNum>
   <w:abstractNum w:abstractNumId="1" w15:restartNumberingAfterBreak="0">
+    <w:nsid w:val="154A7078"/>
+    <w:multiLevelType w:val="multilevel"/>
+    <w:tmpl w:val="0C4AD9CE"/>
+    <w:lvl w:ilvl="0">
+      <w:start w:val="1"/>
+      <w:numFmt w:val="bullet"/>
+      <w:lvlText w:val=""/>
+      <w:lvlJc w:val="left"/>
+      <w:pPr>
+        <w:ind w:left="720" w:hanging="360"/>
+      </w:pPr>
+      <w:rPr>
+        <w:rFonts w:ascii="Symbol" w:hAnsi="Symbol" w:hint="default"/>
+      </w:rPr>
+    </w:lvl>
+    <w:lvl w:ilvl="1">
+      <w:start w:val="1"/>
+      <w:numFmt w:val="decimal"/>
+      <w:isLgl/>
+      <w:lvlText w:val="%1.%2"/>
+      <w:lvlJc w:val="left"/>
+      <w:pPr>
+        <w:ind w:left="840" w:hanging="480"/>
+      </w:pPr>
+      <w:rPr>
+        <w:rFonts w:hint="default"/>
+      </w:rPr>
+    </w:lvl>
+    <w:lvl w:ilvl="2">
+      <w:start w:val="1"/>
+      <w:numFmt w:val="decimal"/>
+      <w:isLgl/>
+      <w:lvlText w:val="%1.%2.%3"/>
+      <w:lvlJc w:val="left"/>
+      <w:pPr>
+        <w:ind w:left="1080" w:hanging="720"/>
+      </w:pPr>
+      <w:rPr>
+        <w:rFonts w:hint="default"/>
+      </w:rPr>
+    </w:lvl>
+    <w:lvl w:ilvl="3">
+      <w:start w:val="1"/>
+      <w:numFmt w:val="decimal"/>
+      <w:isLgl/>
+      <w:lvlText w:val="%1.%2.%3.%4"/>
+      <w:lvlJc w:val="left"/>
+      <w:pPr>
+        <w:ind w:left="1440" w:hanging="1080"/>
+      </w:pPr>
+      <w:rPr>
+        <w:rFonts w:hint="default"/>
+      </w:rPr>
+    </w:lvl>
+    <w:lvl w:ilvl="4">
+      <w:start w:val="1"/>
+      <w:numFmt w:val="decimal"/>
+      <w:isLgl/>
+      <w:lvlText w:val="%1.%2.%3.%4.%5"/>
+      <w:lvlJc w:val="left"/>
+      <w:pPr>
+        <w:ind w:left="1440" w:hanging="1080"/>
+      </w:pPr>
+      <w:rPr>
+        <w:rFonts w:hint="default"/>
+      </w:rPr>
+    </w:lvl>
+    <w:lvl w:ilvl="5">
+      <w:start w:val="1"/>
+      <w:numFmt w:val="decimal"/>
+      <w:isLgl/>
+      <w:lvlText w:val="%1.%2.%3.%4.%5.%6"/>
+      <w:lvlJc w:val="left"/>
+      <w:pPr>
+        <w:ind w:left="1800" w:hanging="1440"/>
+      </w:pPr>
+      <w:rPr>
+        <w:rFonts w:hint="default"/>
+      </w:rPr>
+    </w:lvl>
+    <w:lvl w:ilvl="6">
+      <w:start w:val="1"/>
+      <w:numFmt w:val="decimal"/>
+      <w:isLgl/>
+      <w:lvlText w:val="%1.%2.%3.%4.%5.%6.%7"/>
+      <w:lvlJc w:val="left"/>
+      <w:pPr>
+        <w:ind w:left="1800" w:hanging="1440"/>
+      </w:pPr>
+      <w:rPr>
+        <w:rFonts w:hint="default"/>
+      </w:rPr>
+    </w:lvl>
+    <w:lvl w:ilvl="7">
+      <w:start w:val="1"/>
+      <w:numFmt w:val="decimal"/>
+      <w:isLgl/>
+      <w:lvlText w:val="%1.%2.%3.%4.%5.%6.%7.%8"/>
+      <w:lvlJc w:val="left"/>
+      <w:pPr>
+        <w:ind w:left="2160" w:hanging="1800"/>
+      </w:pPr>
+      <w:rPr>
+        <w:rFonts w:hint="default"/>
+      </w:rPr>
+    </w:lvl>
+    <w:lvl w:ilvl="8">
+      <w:start w:val="1"/>
+      <w:numFmt w:val="decimal"/>
+      <w:isLgl/>
+      <w:lvlText w:val="%1.%2.%3.%4.%5.%6.%7.%8.%9"/>
+      <w:lvlJc w:val="left"/>
+      <w:pPr>
+        <w:ind w:left="2160" w:hanging="1800"/>
+      </w:pPr>
+      <w:rPr>
+        <w:rFonts w:hint="default"/>
+      </w:rPr>
+    </w:lvl>
+  </w:abstractNum>
+  <w:abstractNum w:abstractNumId="2" w15:restartNumberingAfterBreak="0">
+    <w:nsid w:val="15C14391"/>
+    <w:multiLevelType w:val="multilevel"/>
+    <w:tmpl w:val="C6A8B4CA"/>
+    <w:lvl w:ilvl="0">
+      <w:start w:val="1"/>
+      <w:numFmt w:val="bullet"/>
+      <w:lvlText w:val=""/>
+      <w:lvlJc w:val="left"/>
+      <w:pPr>
+        <w:tabs>
+          <w:tab w:val="num" w:pos="720"/>
+        </w:tabs>
+        <w:ind w:left="720" w:hanging="360"/>
+      </w:pPr>
+      <w:rPr>
+        <w:rFonts w:ascii="Symbol" w:hAnsi="Symbol" w:hint="default"/>
+        <w:sz w:val="20"/>
+      </w:rPr>
+    </w:lvl>
+    <w:lvl w:ilvl="1" w:tentative="1">
+      <w:start w:val="1"/>
+      <w:numFmt w:val="bullet"/>
+      <w:lvlText w:val=""/>
+      <w:lvlJc w:val="left"/>
+      <w:pPr>
+        <w:tabs>
+          <w:tab w:val="num" w:pos="1440"/>
+        </w:tabs>
+        <w:ind w:left="1440" w:hanging="360"/>
+      </w:pPr>
+      <w:rPr>
+        <w:rFonts w:ascii="Symbol" w:hAnsi="Symbol" w:hint="default"/>
+        <w:sz w:val="20"/>
+      </w:rPr>
+    </w:lvl>
+    <w:lvl w:ilvl="2" w:tentative="1">
+      <w:start w:val="1"/>
+      <w:numFmt w:val="bullet"/>
+      <w:lvlText w:val=""/>
+      <w:lvlJc w:val="left"/>
+      <w:pPr>
+        <w:tabs>
+          <w:tab w:val="num" w:pos="2160"/>
+        </w:tabs>
+        <w:ind w:left="2160" w:hanging="360"/>
+      </w:pPr>
+      <w:rPr>
+        <w:rFonts w:ascii="Symbol" w:hAnsi="Symbol" w:hint="default"/>
+        <w:sz w:val="20"/>
+      </w:rPr>
+    </w:lvl>
+    <w:lvl w:ilvl="3" w:tentative="1">
+      <w:start w:val="1"/>
+      <w:numFmt w:val="bullet"/>
+      <w:lvlText w:val=""/>
+      <w:lvlJc w:val="left"/>
+      <w:pPr>
+        <w:tabs>
+          <w:tab w:val="num" w:pos="2880"/>
+        </w:tabs>
+        <w:ind w:left="2880" w:hanging="360"/>
+      </w:pPr>
+      <w:rPr>
+        <w:rFonts w:ascii="Symbol" w:hAnsi="Symbol" w:hint="default"/>
+        <w:sz w:val="20"/>
+      </w:rPr>
+    </w:lvl>
+    <w:lvl w:ilvl="4" w:tentative="1">
+      <w:start w:val="1"/>
+      <w:numFmt w:val="bullet"/>
+      <w:lvlText w:val=""/>
+      <w:lvlJc w:val="left"/>
+      <w:pPr>
+        <w:tabs>
+          <w:tab w:val="num" w:pos="3600"/>
+        </w:tabs>
+        <w:ind w:left="3600" w:hanging="360"/>
+      </w:pPr>
+      <w:rPr>
+        <w:rFonts w:ascii="Symbol" w:hAnsi="Symbol" w:hint="default"/>
+        <w:sz w:val="20"/>
+      </w:rPr>
+    </w:lvl>
+    <w:lvl w:ilvl="5" w:tentative="1">
+      <w:start w:val="1"/>
+      <w:numFmt w:val="bullet"/>
+      <w:lvlText w:val=""/>
+      <w:lvlJc w:val="left"/>
+      <w:pPr>
+        <w:tabs>
+          <w:tab w:val="num" w:pos="4320"/>
+        </w:tabs>
+        <w:ind w:left="4320" w:hanging="360"/>
+      </w:pPr>
+      <w:rPr>
+        <w:rFonts w:ascii="Symbol" w:hAnsi="Symbol" w:hint="default"/>
+        <w:sz w:val="20"/>
+      </w:rPr>
+    </w:lvl>
+    <w:lvl w:ilvl="6" w:tentative="1">
+      <w:start w:val="1"/>
+      <w:numFmt w:val="bullet"/>
+      <w:lvlText w:val=""/>
+      <w:lvlJc w:val="left"/>
+      <w:pPr>
+        <w:tabs>
+          <w:tab w:val="num" w:pos="5040"/>
+        </w:tabs>
+        <w:ind w:left="5040" w:hanging="360"/>
+      </w:pPr>
+      <w:rPr>
+        <w:rFonts w:ascii="Symbol" w:hAnsi="Symbol" w:hint="default"/>
+        <w:sz w:val="20"/>
+      </w:rPr>
+    </w:lvl>
+    <w:lvl w:ilvl="7" w:tentative="1">
+      <w:start w:val="1"/>
+      <w:numFmt w:val="bullet"/>
+      <w:lvlText w:val=""/>
+      <w:lvlJc w:val="left"/>
+      <w:pPr>
+        <w:tabs>
+          <w:tab w:val="num" w:pos="5760"/>
+        </w:tabs>
+        <w:ind w:left="5760" w:hanging="360"/>
+      </w:pPr>
+      <w:rPr>
+        <w:rFonts w:ascii="Symbol" w:hAnsi="Symbol" w:hint="default"/>
+        <w:sz w:val="20"/>
+      </w:rPr>
+    </w:lvl>
+    <w:lvl w:ilvl="8" w:tentative="1">
+      <w:start w:val="1"/>
+      <w:numFmt w:val="bullet"/>
+      <w:lvlText w:val=""/>
+      <w:lvlJc w:val="left"/>
+      <w:pPr>
+        <w:tabs>
+          <w:tab w:val="num" w:pos="6480"/>
+        </w:tabs>
+        <w:ind w:left="6480" w:hanging="360"/>
+      </w:pPr>
+      <w:rPr>
+        <w:rFonts w:ascii="Symbol" w:hAnsi="Symbol" w:hint="default"/>
+        <w:sz w:val="20"/>
+      </w:rPr>
+    </w:lvl>
+  </w:abstractNum>
+  <w:abstractNum w:abstractNumId="3" w15:restartNumberingAfterBreak="0">
     <w:nsid w:val="1CE124EE"/>
     <w:multiLevelType w:val="hybridMultilevel"/>
-    <w:tmpl w:val="2A1E3786"/>
+    <w:tmpl w:val="64E643F4"/>
     <w:lvl w:ilvl="0" w:tplc="042A0001">
       <w:start w:val="1"/>
       <w:numFmt w:val="bullet"/>
@@ -1377,7 +2946,454 @@
       </w:rPr>
     </w:lvl>
   </w:abstractNum>
-  <w:abstractNum w:abstractNumId="2" w15:restartNumberingAfterBreak="0">
+  <w:abstractNum w:abstractNumId="4" w15:restartNumberingAfterBreak="0">
+    <w:nsid w:val="281D0BEB"/>
+    <w:multiLevelType w:val="multilevel"/>
+    <w:tmpl w:val="D5EA0DF4"/>
+    <w:lvl w:ilvl="0">
+      <w:start w:val="1"/>
+      <w:numFmt w:val="bullet"/>
+      <w:lvlText w:val="o"/>
+      <w:lvlJc w:val="left"/>
+      <w:pPr>
+        <w:tabs>
+          <w:tab w:val="num" w:pos="1080"/>
+        </w:tabs>
+        <w:ind w:left="1080" w:hanging="360"/>
+      </w:pPr>
+      <w:rPr>
+        <w:rFonts w:ascii="Courier New" w:hAnsi="Courier New" w:hint="default"/>
+        <w:sz w:val="20"/>
+      </w:rPr>
+    </w:lvl>
+    <w:lvl w:ilvl="1" w:tentative="1">
+      <w:start w:val="1"/>
+      <w:numFmt w:val="bullet"/>
+      <w:lvlText w:val="o"/>
+      <w:lvlJc w:val="left"/>
+      <w:pPr>
+        <w:tabs>
+          <w:tab w:val="num" w:pos="1800"/>
+        </w:tabs>
+        <w:ind w:left="1800" w:hanging="360"/>
+      </w:pPr>
+      <w:rPr>
+        <w:rFonts w:ascii="Courier New" w:hAnsi="Courier New" w:hint="default"/>
+        <w:sz w:val="20"/>
+      </w:rPr>
+    </w:lvl>
+    <w:lvl w:ilvl="2" w:tentative="1">
+      <w:start w:val="1"/>
+      <w:numFmt w:val="bullet"/>
+      <w:lvlText w:val="o"/>
+      <w:lvlJc w:val="left"/>
+      <w:pPr>
+        <w:tabs>
+          <w:tab w:val="num" w:pos="2520"/>
+        </w:tabs>
+        <w:ind w:left="2520" w:hanging="360"/>
+      </w:pPr>
+      <w:rPr>
+        <w:rFonts w:ascii="Courier New" w:hAnsi="Courier New" w:hint="default"/>
+        <w:sz w:val="20"/>
+      </w:rPr>
+    </w:lvl>
+    <w:lvl w:ilvl="3" w:tentative="1">
+      <w:start w:val="1"/>
+      <w:numFmt w:val="bullet"/>
+      <w:lvlText w:val="o"/>
+      <w:lvlJc w:val="left"/>
+      <w:pPr>
+        <w:tabs>
+          <w:tab w:val="num" w:pos="3240"/>
+        </w:tabs>
+        <w:ind w:left="3240" w:hanging="360"/>
+      </w:pPr>
+      <w:rPr>
+        <w:rFonts w:ascii="Courier New" w:hAnsi="Courier New" w:hint="default"/>
+        <w:sz w:val="20"/>
+      </w:rPr>
+    </w:lvl>
+    <w:lvl w:ilvl="4" w:tentative="1">
+      <w:start w:val="1"/>
+      <w:numFmt w:val="bullet"/>
+      <w:lvlText w:val="o"/>
+      <w:lvlJc w:val="left"/>
+      <w:pPr>
+        <w:tabs>
+          <w:tab w:val="num" w:pos="3960"/>
+        </w:tabs>
+        <w:ind w:left="3960" w:hanging="360"/>
+      </w:pPr>
+      <w:rPr>
+        <w:rFonts w:ascii="Courier New" w:hAnsi="Courier New" w:hint="default"/>
+        <w:sz w:val="20"/>
+      </w:rPr>
+    </w:lvl>
+    <w:lvl w:ilvl="5" w:tentative="1">
+      <w:start w:val="1"/>
+      <w:numFmt w:val="bullet"/>
+      <w:lvlText w:val="o"/>
+      <w:lvlJc w:val="left"/>
+      <w:pPr>
+        <w:tabs>
+          <w:tab w:val="num" w:pos="4680"/>
+        </w:tabs>
+        <w:ind w:left="4680" w:hanging="360"/>
+      </w:pPr>
+      <w:rPr>
+        <w:rFonts w:ascii="Courier New" w:hAnsi="Courier New" w:hint="default"/>
+        <w:sz w:val="20"/>
+      </w:rPr>
+    </w:lvl>
+    <w:lvl w:ilvl="6" w:tentative="1">
+      <w:start w:val="1"/>
+      <w:numFmt w:val="bullet"/>
+      <w:lvlText w:val="o"/>
+      <w:lvlJc w:val="left"/>
+      <w:pPr>
+        <w:tabs>
+          <w:tab w:val="num" w:pos="5400"/>
+        </w:tabs>
+        <w:ind w:left="5400" w:hanging="360"/>
+      </w:pPr>
+      <w:rPr>
+        <w:rFonts w:ascii="Courier New" w:hAnsi="Courier New" w:hint="default"/>
+        <w:sz w:val="20"/>
+      </w:rPr>
+    </w:lvl>
+    <w:lvl w:ilvl="7" w:tentative="1">
+      <w:start w:val="1"/>
+      <w:numFmt w:val="bullet"/>
+      <w:lvlText w:val="o"/>
+      <w:lvlJc w:val="left"/>
+      <w:pPr>
+        <w:tabs>
+          <w:tab w:val="num" w:pos="6120"/>
+        </w:tabs>
+        <w:ind w:left="6120" w:hanging="360"/>
+      </w:pPr>
+      <w:rPr>
+        <w:rFonts w:ascii="Courier New" w:hAnsi="Courier New" w:hint="default"/>
+        <w:sz w:val="20"/>
+      </w:rPr>
+    </w:lvl>
+    <w:lvl w:ilvl="8" w:tentative="1">
+      <w:start w:val="1"/>
+      <w:numFmt w:val="bullet"/>
+      <w:lvlText w:val="o"/>
+      <w:lvlJc w:val="left"/>
+      <w:pPr>
+        <w:tabs>
+          <w:tab w:val="num" w:pos="6840"/>
+        </w:tabs>
+        <w:ind w:left="6840" w:hanging="360"/>
+      </w:pPr>
+      <w:rPr>
+        <w:rFonts w:ascii="Courier New" w:hAnsi="Courier New" w:hint="default"/>
+        <w:sz w:val="20"/>
+      </w:rPr>
+    </w:lvl>
+  </w:abstractNum>
+  <w:abstractNum w:abstractNumId="5" w15:restartNumberingAfterBreak="0">
+    <w:nsid w:val="323B517C"/>
+    <w:multiLevelType w:val="multilevel"/>
+    <w:tmpl w:val="9736560E"/>
+    <w:lvl w:ilvl="0">
+      <w:start w:val="1"/>
+      <w:numFmt w:val="bullet"/>
+      <w:lvlText w:val=""/>
+      <w:lvlJc w:val="left"/>
+      <w:pPr>
+        <w:tabs>
+          <w:tab w:val="num" w:pos="720"/>
+        </w:tabs>
+        <w:ind w:left="720" w:hanging="360"/>
+      </w:pPr>
+      <w:rPr>
+        <w:rFonts w:ascii="Symbol" w:hAnsi="Symbol" w:hint="default"/>
+        <w:sz w:val="20"/>
+      </w:rPr>
+    </w:lvl>
+    <w:lvl w:ilvl="1" w:tentative="1">
+      <w:start w:val="1"/>
+      <w:numFmt w:val="bullet"/>
+      <w:lvlText w:val=""/>
+      <w:lvlJc w:val="left"/>
+      <w:pPr>
+        <w:tabs>
+          <w:tab w:val="num" w:pos="1440"/>
+        </w:tabs>
+        <w:ind w:left="1440" w:hanging="360"/>
+      </w:pPr>
+      <w:rPr>
+        <w:rFonts w:ascii="Symbol" w:hAnsi="Symbol" w:hint="default"/>
+        <w:sz w:val="20"/>
+      </w:rPr>
+    </w:lvl>
+    <w:lvl w:ilvl="2" w:tentative="1">
+      <w:start w:val="1"/>
+      <w:numFmt w:val="bullet"/>
+      <w:lvlText w:val=""/>
+      <w:lvlJc w:val="left"/>
+      <w:pPr>
+        <w:tabs>
+          <w:tab w:val="num" w:pos="2160"/>
+        </w:tabs>
+        <w:ind w:left="2160" w:hanging="360"/>
+      </w:pPr>
+      <w:rPr>
+        <w:rFonts w:ascii="Symbol" w:hAnsi="Symbol" w:hint="default"/>
+        <w:sz w:val="20"/>
+      </w:rPr>
+    </w:lvl>
+    <w:lvl w:ilvl="3" w:tentative="1">
+      <w:start w:val="1"/>
+      <w:numFmt w:val="bullet"/>
+      <w:lvlText w:val=""/>
+      <w:lvlJc w:val="left"/>
+      <w:pPr>
+        <w:tabs>
+          <w:tab w:val="num" w:pos="2880"/>
+        </w:tabs>
+        <w:ind w:left="2880" w:hanging="360"/>
+      </w:pPr>
+      <w:rPr>
+        <w:rFonts w:ascii="Symbol" w:hAnsi="Symbol" w:hint="default"/>
+        <w:sz w:val="20"/>
+      </w:rPr>
+    </w:lvl>
+    <w:lvl w:ilvl="4" w:tentative="1">
+      <w:start w:val="1"/>
+      <w:numFmt w:val="bullet"/>
+      <w:lvlText w:val=""/>
+      <w:lvlJc w:val="left"/>
+      <w:pPr>
+        <w:tabs>
+          <w:tab w:val="num" w:pos="3600"/>
+        </w:tabs>
+        <w:ind w:left="3600" w:hanging="360"/>
+      </w:pPr>
+      <w:rPr>
+        <w:rFonts w:ascii="Symbol" w:hAnsi="Symbol" w:hint="default"/>
+        <w:sz w:val="20"/>
+      </w:rPr>
+    </w:lvl>
+    <w:lvl w:ilvl="5" w:tentative="1">
+      <w:start w:val="1"/>
+      <w:numFmt w:val="bullet"/>
+      <w:lvlText w:val=""/>
+      <w:lvlJc w:val="left"/>
+      <w:pPr>
+        <w:tabs>
+          <w:tab w:val="num" w:pos="4320"/>
+        </w:tabs>
+        <w:ind w:left="4320" w:hanging="360"/>
+      </w:pPr>
+      <w:rPr>
+        <w:rFonts w:ascii="Symbol" w:hAnsi="Symbol" w:hint="default"/>
+        <w:sz w:val="20"/>
+      </w:rPr>
+    </w:lvl>
+    <w:lvl w:ilvl="6" w:tentative="1">
+      <w:start w:val="1"/>
+      <w:numFmt w:val="bullet"/>
+      <w:lvlText w:val=""/>
+      <w:lvlJc w:val="left"/>
+      <w:pPr>
+        <w:tabs>
+          <w:tab w:val="num" w:pos="5040"/>
+        </w:tabs>
+        <w:ind w:left="5040" w:hanging="360"/>
+      </w:pPr>
+      <w:rPr>
+        <w:rFonts w:ascii="Symbol" w:hAnsi="Symbol" w:hint="default"/>
+        <w:sz w:val="20"/>
+      </w:rPr>
+    </w:lvl>
+    <w:lvl w:ilvl="7" w:tentative="1">
+      <w:start w:val="1"/>
+      <w:numFmt w:val="bullet"/>
+      <w:lvlText w:val=""/>
+      <w:lvlJc w:val="left"/>
+      <w:pPr>
+        <w:tabs>
+          <w:tab w:val="num" w:pos="5760"/>
+        </w:tabs>
+        <w:ind w:left="5760" w:hanging="360"/>
+      </w:pPr>
+      <w:rPr>
+        <w:rFonts w:ascii="Symbol" w:hAnsi="Symbol" w:hint="default"/>
+        <w:sz w:val="20"/>
+      </w:rPr>
+    </w:lvl>
+    <w:lvl w:ilvl="8" w:tentative="1">
+      <w:start w:val="1"/>
+      <w:numFmt w:val="bullet"/>
+      <w:lvlText w:val=""/>
+      <w:lvlJc w:val="left"/>
+      <w:pPr>
+        <w:tabs>
+          <w:tab w:val="num" w:pos="6480"/>
+        </w:tabs>
+        <w:ind w:left="6480" w:hanging="360"/>
+      </w:pPr>
+      <w:rPr>
+        <w:rFonts w:ascii="Symbol" w:hAnsi="Symbol" w:hint="default"/>
+        <w:sz w:val="20"/>
+      </w:rPr>
+    </w:lvl>
+  </w:abstractNum>
+  <w:abstractNum w:abstractNumId="6" w15:restartNumberingAfterBreak="0">
+    <w:nsid w:val="39202EA8"/>
+    <w:multiLevelType w:val="multilevel"/>
+    <w:tmpl w:val="3E9410CE"/>
+    <w:lvl w:ilvl="0">
+      <w:start w:val="1"/>
+      <w:numFmt w:val="bullet"/>
+      <w:lvlText w:val=""/>
+      <w:lvlJc w:val="left"/>
+      <w:pPr>
+        <w:tabs>
+          <w:tab w:val="num" w:pos="720"/>
+        </w:tabs>
+        <w:ind w:left="720" w:hanging="360"/>
+      </w:pPr>
+      <w:rPr>
+        <w:rFonts w:ascii="Symbol" w:hAnsi="Symbol" w:hint="default"/>
+        <w:sz w:val="20"/>
+      </w:rPr>
+    </w:lvl>
+    <w:lvl w:ilvl="1" w:tentative="1">
+      <w:start w:val="1"/>
+      <w:numFmt w:val="bullet"/>
+      <w:lvlText w:val=""/>
+      <w:lvlJc w:val="left"/>
+      <w:pPr>
+        <w:tabs>
+          <w:tab w:val="num" w:pos="1440"/>
+        </w:tabs>
+        <w:ind w:left="1440" w:hanging="360"/>
+      </w:pPr>
+      <w:rPr>
+        <w:rFonts w:ascii="Symbol" w:hAnsi="Symbol" w:hint="default"/>
+        <w:sz w:val="20"/>
+      </w:rPr>
+    </w:lvl>
+    <w:lvl w:ilvl="2" w:tentative="1">
+      <w:start w:val="1"/>
+      <w:numFmt w:val="bullet"/>
+      <w:lvlText w:val=""/>
+      <w:lvlJc w:val="left"/>
+      <w:pPr>
+        <w:tabs>
+          <w:tab w:val="num" w:pos="2160"/>
+        </w:tabs>
+        <w:ind w:left="2160" w:hanging="360"/>
+      </w:pPr>
+      <w:rPr>
+        <w:rFonts w:ascii="Symbol" w:hAnsi="Symbol" w:hint="default"/>
+        <w:sz w:val="20"/>
+      </w:rPr>
+    </w:lvl>
+    <w:lvl w:ilvl="3" w:tentative="1">
+      <w:start w:val="1"/>
+      <w:numFmt w:val="bullet"/>
+      <w:lvlText w:val=""/>
+      <w:lvlJc w:val="left"/>
+      <w:pPr>
+        <w:tabs>
+          <w:tab w:val="num" w:pos="2880"/>
+        </w:tabs>
+        <w:ind w:left="2880" w:hanging="360"/>
+      </w:pPr>
+      <w:rPr>
+        <w:rFonts w:ascii="Symbol" w:hAnsi="Symbol" w:hint="default"/>
+        <w:sz w:val="20"/>
+      </w:rPr>
+    </w:lvl>
+    <w:lvl w:ilvl="4" w:tentative="1">
+      <w:start w:val="1"/>
+      <w:numFmt w:val="bullet"/>
+      <w:lvlText w:val=""/>
+      <w:lvlJc w:val="left"/>
+      <w:pPr>
+        <w:tabs>
+          <w:tab w:val="num" w:pos="3600"/>
+        </w:tabs>
+        <w:ind w:left="3600" w:hanging="360"/>
+      </w:pPr>
+      <w:rPr>
+        <w:rFonts w:ascii="Symbol" w:hAnsi="Symbol" w:hint="default"/>
+        <w:sz w:val="20"/>
+      </w:rPr>
+    </w:lvl>
+    <w:lvl w:ilvl="5" w:tentative="1">
+      <w:start w:val="1"/>
+      <w:numFmt w:val="bullet"/>
+      <w:lvlText w:val=""/>
+      <w:lvlJc w:val="left"/>
+      <w:pPr>
+        <w:tabs>
+          <w:tab w:val="num" w:pos="4320"/>
+        </w:tabs>
+        <w:ind w:left="4320" w:hanging="360"/>
+      </w:pPr>
+      <w:rPr>
+        <w:rFonts w:ascii="Symbol" w:hAnsi="Symbol" w:hint="default"/>
+        <w:sz w:val="20"/>
+      </w:rPr>
+    </w:lvl>
+    <w:lvl w:ilvl="6" w:tentative="1">
+      <w:start w:val="1"/>
+      <w:numFmt w:val="bullet"/>
+      <w:lvlText w:val=""/>
+      <w:lvlJc w:val="left"/>
+      <w:pPr>
+        <w:tabs>
+          <w:tab w:val="num" w:pos="5040"/>
+        </w:tabs>
+        <w:ind w:left="5040" w:hanging="360"/>
+      </w:pPr>
+      <w:rPr>
+        <w:rFonts w:ascii="Symbol" w:hAnsi="Symbol" w:hint="default"/>
+        <w:sz w:val="20"/>
+      </w:rPr>
+    </w:lvl>
+    <w:lvl w:ilvl="7" w:tentative="1">
+      <w:start w:val="1"/>
+      <w:numFmt w:val="bullet"/>
+      <w:lvlText w:val=""/>
+      <w:lvlJc w:val="left"/>
+      <w:pPr>
+        <w:tabs>
+          <w:tab w:val="num" w:pos="5760"/>
+        </w:tabs>
+        <w:ind w:left="5760" w:hanging="360"/>
+      </w:pPr>
+      <w:rPr>
+        <w:rFonts w:ascii="Symbol" w:hAnsi="Symbol" w:hint="default"/>
+        <w:sz w:val="20"/>
+      </w:rPr>
+    </w:lvl>
+    <w:lvl w:ilvl="8" w:tentative="1">
+      <w:start w:val="1"/>
+      <w:numFmt w:val="bullet"/>
+      <w:lvlText w:val=""/>
+      <w:lvlJc w:val="left"/>
+      <w:pPr>
+        <w:tabs>
+          <w:tab w:val="num" w:pos="6480"/>
+        </w:tabs>
+        <w:ind w:left="6480" w:hanging="360"/>
+      </w:pPr>
+      <w:rPr>
+        <w:rFonts w:ascii="Symbol" w:hAnsi="Symbol" w:hint="default"/>
+        <w:sz w:val="20"/>
+      </w:rPr>
+    </w:lvl>
+  </w:abstractNum>
+  <w:abstractNum w:abstractNumId="7" w15:restartNumberingAfterBreak="0">
     <w:nsid w:val="39361427"/>
     <w:multiLevelType w:val="hybridMultilevel"/>
     <w:tmpl w:val="BE48741C"/>
@@ -1490,7 +3506,454 @@
       </w:rPr>
     </w:lvl>
   </w:abstractNum>
-  <w:abstractNum w:abstractNumId="3" w15:restartNumberingAfterBreak="0">
+  <w:abstractNum w:abstractNumId="8" w15:restartNumberingAfterBreak="0">
+    <w:nsid w:val="3ABC70CF"/>
+    <w:multiLevelType w:val="multilevel"/>
+    <w:tmpl w:val="26DAFCFA"/>
+    <w:lvl w:ilvl="0">
+      <w:start w:val="1"/>
+      <w:numFmt w:val="bullet"/>
+      <w:lvlText w:val=""/>
+      <w:lvlJc w:val="left"/>
+      <w:pPr>
+        <w:tabs>
+          <w:tab w:val="num" w:pos="720"/>
+        </w:tabs>
+        <w:ind w:left="720" w:hanging="360"/>
+      </w:pPr>
+      <w:rPr>
+        <w:rFonts w:ascii="Symbol" w:hAnsi="Symbol" w:hint="default"/>
+        <w:sz w:val="20"/>
+      </w:rPr>
+    </w:lvl>
+    <w:lvl w:ilvl="1" w:tentative="1">
+      <w:start w:val="1"/>
+      <w:numFmt w:val="bullet"/>
+      <w:lvlText w:val=""/>
+      <w:lvlJc w:val="left"/>
+      <w:pPr>
+        <w:tabs>
+          <w:tab w:val="num" w:pos="1440"/>
+        </w:tabs>
+        <w:ind w:left="1440" w:hanging="360"/>
+      </w:pPr>
+      <w:rPr>
+        <w:rFonts w:ascii="Symbol" w:hAnsi="Symbol" w:hint="default"/>
+        <w:sz w:val="20"/>
+      </w:rPr>
+    </w:lvl>
+    <w:lvl w:ilvl="2" w:tentative="1">
+      <w:start w:val="1"/>
+      <w:numFmt w:val="bullet"/>
+      <w:lvlText w:val=""/>
+      <w:lvlJc w:val="left"/>
+      <w:pPr>
+        <w:tabs>
+          <w:tab w:val="num" w:pos="2160"/>
+        </w:tabs>
+        <w:ind w:left="2160" w:hanging="360"/>
+      </w:pPr>
+      <w:rPr>
+        <w:rFonts w:ascii="Symbol" w:hAnsi="Symbol" w:hint="default"/>
+        <w:sz w:val="20"/>
+      </w:rPr>
+    </w:lvl>
+    <w:lvl w:ilvl="3" w:tentative="1">
+      <w:start w:val="1"/>
+      <w:numFmt w:val="bullet"/>
+      <w:lvlText w:val=""/>
+      <w:lvlJc w:val="left"/>
+      <w:pPr>
+        <w:tabs>
+          <w:tab w:val="num" w:pos="2880"/>
+        </w:tabs>
+        <w:ind w:left="2880" w:hanging="360"/>
+      </w:pPr>
+      <w:rPr>
+        <w:rFonts w:ascii="Symbol" w:hAnsi="Symbol" w:hint="default"/>
+        <w:sz w:val="20"/>
+      </w:rPr>
+    </w:lvl>
+    <w:lvl w:ilvl="4" w:tentative="1">
+      <w:start w:val="1"/>
+      <w:numFmt w:val="bullet"/>
+      <w:lvlText w:val=""/>
+      <w:lvlJc w:val="left"/>
+      <w:pPr>
+        <w:tabs>
+          <w:tab w:val="num" w:pos="3600"/>
+        </w:tabs>
+        <w:ind w:left="3600" w:hanging="360"/>
+      </w:pPr>
+      <w:rPr>
+        <w:rFonts w:ascii="Symbol" w:hAnsi="Symbol" w:hint="default"/>
+        <w:sz w:val="20"/>
+      </w:rPr>
+    </w:lvl>
+    <w:lvl w:ilvl="5" w:tentative="1">
+      <w:start w:val="1"/>
+      <w:numFmt w:val="bullet"/>
+      <w:lvlText w:val=""/>
+      <w:lvlJc w:val="left"/>
+      <w:pPr>
+        <w:tabs>
+          <w:tab w:val="num" w:pos="4320"/>
+        </w:tabs>
+        <w:ind w:left="4320" w:hanging="360"/>
+      </w:pPr>
+      <w:rPr>
+        <w:rFonts w:ascii="Symbol" w:hAnsi="Symbol" w:hint="default"/>
+        <w:sz w:val="20"/>
+      </w:rPr>
+    </w:lvl>
+    <w:lvl w:ilvl="6" w:tentative="1">
+      <w:start w:val="1"/>
+      <w:numFmt w:val="bullet"/>
+      <w:lvlText w:val=""/>
+      <w:lvlJc w:val="left"/>
+      <w:pPr>
+        <w:tabs>
+          <w:tab w:val="num" w:pos="5040"/>
+        </w:tabs>
+        <w:ind w:left="5040" w:hanging="360"/>
+      </w:pPr>
+      <w:rPr>
+        <w:rFonts w:ascii="Symbol" w:hAnsi="Symbol" w:hint="default"/>
+        <w:sz w:val="20"/>
+      </w:rPr>
+    </w:lvl>
+    <w:lvl w:ilvl="7" w:tentative="1">
+      <w:start w:val="1"/>
+      <w:numFmt w:val="bullet"/>
+      <w:lvlText w:val=""/>
+      <w:lvlJc w:val="left"/>
+      <w:pPr>
+        <w:tabs>
+          <w:tab w:val="num" w:pos="5760"/>
+        </w:tabs>
+        <w:ind w:left="5760" w:hanging="360"/>
+      </w:pPr>
+      <w:rPr>
+        <w:rFonts w:ascii="Symbol" w:hAnsi="Symbol" w:hint="default"/>
+        <w:sz w:val="20"/>
+      </w:rPr>
+    </w:lvl>
+    <w:lvl w:ilvl="8" w:tentative="1">
+      <w:start w:val="1"/>
+      <w:numFmt w:val="bullet"/>
+      <w:lvlText w:val=""/>
+      <w:lvlJc w:val="left"/>
+      <w:pPr>
+        <w:tabs>
+          <w:tab w:val="num" w:pos="6480"/>
+        </w:tabs>
+        <w:ind w:left="6480" w:hanging="360"/>
+      </w:pPr>
+      <w:rPr>
+        <w:rFonts w:ascii="Symbol" w:hAnsi="Symbol" w:hint="default"/>
+        <w:sz w:val="20"/>
+      </w:rPr>
+    </w:lvl>
+  </w:abstractNum>
+  <w:abstractNum w:abstractNumId="9" w15:restartNumberingAfterBreak="0">
+    <w:nsid w:val="404B4FEA"/>
+    <w:multiLevelType w:val="multilevel"/>
+    <w:tmpl w:val="28F0EDF0"/>
+    <w:lvl w:ilvl="0">
+      <w:start w:val="1"/>
+      <w:numFmt w:val="bullet"/>
+      <w:lvlText w:val="o"/>
+      <w:lvlJc w:val="left"/>
+      <w:pPr>
+        <w:tabs>
+          <w:tab w:val="num" w:pos="1080"/>
+        </w:tabs>
+        <w:ind w:left="1080" w:hanging="360"/>
+      </w:pPr>
+      <w:rPr>
+        <w:rFonts w:ascii="Courier New" w:hAnsi="Courier New" w:hint="default"/>
+        <w:sz w:val="20"/>
+      </w:rPr>
+    </w:lvl>
+    <w:lvl w:ilvl="1" w:tentative="1">
+      <w:start w:val="1"/>
+      <w:numFmt w:val="bullet"/>
+      <w:lvlText w:val="o"/>
+      <w:lvlJc w:val="left"/>
+      <w:pPr>
+        <w:tabs>
+          <w:tab w:val="num" w:pos="1800"/>
+        </w:tabs>
+        <w:ind w:left="1800" w:hanging="360"/>
+      </w:pPr>
+      <w:rPr>
+        <w:rFonts w:ascii="Courier New" w:hAnsi="Courier New" w:hint="default"/>
+        <w:sz w:val="20"/>
+      </w:rPr>
+    </w:lvl>
+    <w:lvl w:ilvl="2" w:tentative="1">
+      <w:start w:val="1"/>
+      <w:numFmt w:val="bullet"/>
+      <w:lvlText w:val="o"/>
+      <w:lvlJc w:val="left"/>
+      <w:pPr>
+        <w:tabs>
+          <w:tab w:val="num" w:pos="2520"/>
+        </w:tabs>
+        <w:ind w:left="2520" w:hanging="360"/>
+      </w:pPr>
+      <w:rPr>
+        <w:rFonts w:ascii="Courier New" w:hAnsi="Courier New" w:hint="default"/>
+        <w:sz w:val="20"/>
+      </w:rPr>
+    </w:lvl>
+    <w:lvl w:ilvl="3" w:tentative="1">
+      <w:start w:val="1"/>
+      <w:numFmt w:val="bullet"/>
+      <w:lvlText w:val="o"/>
+      <w:lvlJc w:val="left"/>
+      <w:pPr>
+        <w:tabs>
+          <w:tab w:val="num" w:pos="3240"/>
+        </w:tabs>
+        <w:ind w:left="3240" w:hanging="360"/>
+      </w:pPr>
+      <w:rPr>
+        <w:rFonts w:ascii="Courier New" w:hAnsi="Courier New" w:hint="default"/>
+        <w:sz w:val="20"/>
+      </w:rPr>
+    </w:lvl>
+    <w:lvl w:ilvl="4" w:tentative="1">
+      <w:start w:val="1"/>
+      <w:numFmt w:val="bullet"/>
+      <w:lvlText w:val="o"/>
+      <w:lvlJc w:val="left"/>
+      <w:pPr>
+        <w:tabs>
+          <w:tab w:val="num" w:pos="3960"/>
+        </w:tabs>
+        <w:ind w:left="3960" w:hanging="360"/>
+      </w:pPr>
+      <w:rPr>
+        <w:rFonts w:ascii="Courier New" w:hAnsi="Courier New" w:hint="default"/>
+        <w:sz w:val="20"/>
+      </w:rPr>
+    </w:lvl>
+    <w:lvl w:ilvl="5" w:tentative="1">
+      <w:start w:val="1"/>
+      <w:numFmt w:val="bullet"/>
+      <w:lvlText w:val="o"/>
+      <w:lvlJc w:val="left"/>
+      <w:pPr>
+        <w:tabs>
+          <w:tab w:val="num" w:pos="4680"/>
+        </w:tabs>
+        <w:ind w:left="4680" w:hanging="360"/>
+      </w:pPr>
+      <w:rPr>
+        <w:rFonts w:ascii="Courier New" w:hAnsi="Courier New" w:hint="default"/>
+        <w:sz w:val="20"/>
+      </w:rPr>
+    </w:lvl>
+    <w:lvl w:ilvl="6" w:tentative="1">
+      <w:start w:val="1"/>
+      <w:numFmt w:val="bullet"/>
+      <w:lvlText w:val="o"/>
+      <w:lvlJc w:val="left"/>
+      <w:pPr>
+        <w:tabs>
+          <w:tab w:val="num" w:pos="5400"/>
+        </w:tabs>
+        <w:ind w:left="5400" w:hanging="360"/>
+      </w:pPr>
+      <w:rPr>
+        <w:rFonts w:ascii="Courier New" w:hAnsi="Courier New" w:hint="default"/>
+        <w:sz w:val="20"/>
+      </w:rPr>
+    </w:lvl>
+    <w:lvl w:ilvl="7" w:tentative="1">
+      <w:start w:val="1"/>
+      <w:numFmt w:val="bullet"/>
+      <w:lvlText w:val="o"/>
+      <w:lvlJc w:val="left"/>
+      <w:pPr>
+        <w:tabs>
+          <w:tab w:val="num" w:pos="6120"/>
+        </w:tabs>
+        <w:ind w:left="6120" w:hanging="360"/>
+      </w:pPr>
+      <w:rPr>
+        <w:rFonts w:ascii="Courier New" w:hAnsi="Courier New" w:hint="default"/>
+        <w:sz w:val="20"/>
+      </w:rPr>
+    </w:lvl>
+    <w:lvl w:ilvl="8" w:tentative="1">
+      <w:start w:val="1"/>
+      <w:numFmt w:val="bullet"/>
+      <w:lvlText w:val="o"/>
+      <w:lvlJc w:val="left"/>
+      <w:pPr>
+        <w:tabs>
+          <w:tab w:val="num" w:pos="6840"/>
+        </w:tabs>
+        <w:ind w:left="6840" w:hanging="360"/>
+      </w:pPr>
+      <w:rPr>
+        <w:rFonts w:ascii="Courier New" w:hAnsi="Courier New" w:hint="default"/>
+        <w:sz w:val="20"/>
+      </w:rPr>
+    </w:lvl>
+  </w:abstractNum>
+  <w:abstractNum w:abstractNumId="10" w15:restartNumberingAfterBreak="0">
+    <w:nsid w:val="4A2D6EE2"/>
+    <w:multiLevelType w:val="multilevel"/>
+    <w:tmpl w:val="54DA9B36"/>
+    <w:lvl w:ilvl="0">
+      <w:start w:val="1"/>
+      <w:numFmt w:val="bullet"/>
+      <w:lvlText w:val=""/>
+      <w:lvlJc w:val="left"/>
+      <w:pPr>
+        <w:tabs>
+          <w:tab w:val="num" w:pos="720"/>
+        </w:tabs>
+        <w:ind w:left="720" w:hanging="360"/>
+      </w:pPr>
+      <w:rPr>
+        <w:rFonts w:ascii="Symbol" w:hAnsi="Symbol" w:hint="default"/>
+        <w:sz w:val="20"/>
+      </w:rPr>
+    </w:lvl>
+    <w:lvl w:ilvl="1" w:tentative="1">
+      <w:start w:val="1"/>
+      <w:numFmt w:val="bullet"/>
+      <w:lvlText w:val=""/>
+      <w:lvlJc w:val="left"/>
+      <w:pPr>
+        <w:tabs>
+          <w:tab w:val="num" w:pos="1440"/>
+        </w:tabs>
+        <w:ind w:left="1440" w:hanging="360"/>
+      </w:pPr>
+      <w:rPr>
+        <w:rFonts w:ascii="Symbol" w:hAnsi="Symbol" w:hint="default"/>
+        <w:sz w:val="20"/>
+      </w:rPr>
+    </w:lvl>
+    <w:lvl w:ilvl="2" w:tentative="1">
+      <w:start w:val="1"/>
+      <w:numFmt w:val="bullet"/>
+      <w:lvlText w:val=""/>
+      <w:lvlJc w:val="left"/>
+      <w:pPr>
+        <w:tabs>
+          <w:tab w:val="num" w:pos="2160"/>
+        </w:tabs>
+        <w:ind w:left="2160" w:hanging="360"/>
+      </w:pPr>
+      <w:rPr>
+        <w:rFonts w:ascii="Symbol" w:hAnsi="Symbol" w:hint="default"/>
+        <w:sz w:val="20"/>
+      </w:rPr>
+    </w:lvl>
+    <w:lvl w:ilvl="3" w:tentative="1">
+      <w:start w:val="1"/>
+      <w:numFmt w:val="bullet"/>
+      <w:lvlText w:val=""/>
+      <w:lvlJc w:val="left"/>
+      <w:pPr>
+        <w:tabs>
+          <w:tab w:val="num" w:pos="2880"/>
+        </w:tabs>
+        <w:ind w:left="2880" w:hanging="360"/>
+      </w:pPr>
+      <w:rPr>
+        <w:rFonts w:ascii="Symbol" w:hAnsi="Symbol" w:hint="default"/>
+        <w:sz w:val="20"/>
+      </w:rPr>
+    </w:lvl>
+    <w:lvl w:ilvl="4" w:tentative="1">
+      <w:start w:val="1"/>
+      <w:numFmt w:val="bullet"/>
+      <w:lvlText w:val=""/>
+      <w:lvlJc w:val="left"/>
+      <w:pPr>
+        <w:tabs>
+          <w:tab w:val="num" w:pos="3600"/>
+        </w:tabs>
+        <w:ind w:left="3600" w:hanging="360"/>
+      </w:pPr>
+      <w:rPr>
+        <w:rFonts w:ascii="Symbol" w:hAnsi="Symbol" w:hint="default"/>
+        <w:sz w:val="20"/>
+      </w:rPr>
+    </w:lvl>
+    <w:lvl w:ilvl="5" w:tentative="1">
+      <w:start w:val="1"/>
+      <w:numFmt w:val="bullet"/>
+      <w:lvlText w:val=""/>
+      <w:lvlJc w:val="left"/>
+      <w:pPr>
+        <w:tabs>
+          <w:tab w:val="num" w:pos="4320"/>
+        </w:tabs>
+        <w:ind w:left="4320" w:hanging="360"/>
+      </w:pPr>
+      <w:rPr>
+        <w:rFonts w:ascii="Symbol" w:hAnsi="Symbol" w:hint="default"/>
+        <w:sz w:val="20"/>
+      </w:rPr>
+    </w:lvl>
+    <w:lvl w:ilvl="6" w:tentative="1">
+      <w:start w:val="1"/>
+      <w:numFmt w:val="bullet"/>
+      <w:lvlText w:val=""/>
+      <w:lvlJc w:val="left"/>
+      <w:pPr>
+        <w:tabs>
+          <w:tab w:val="num" w:pos="5040"/>
+        </w:tabs>
+        <w:ind w:left="5040" w:hanging="360"/>
+      </w:pPr>
+      <w:rPr>
+        <w:rFonts w:ascii="Symbol" w:hAnsi="Symbol" w:hint="default"/>
+        <w:sz w:val="20"/>
+      </w:rPr>
+    </w:lvl>
+    <w:lvl w:ilvl="7" w:tentative="1">
+      <w:start w:val="1"/>
+      <w:numFmt w:val="bullet"/>
+      <w:lvlText w:val=""/>
+      <w:lvlJc w:val="left"/>
+      <w:pPr>
+        <w:tabs>
+          <w:tab w:val="num" w:pos="5760"/>
+        </w:tabs>
+        <w:ind w:left="5760" w:hanging="360"/>
+      </w:pPr>
+      <w:rPr>
+        <w:rFonts w:ascii="Symbol" w:hAnsi="Symbol" w:hint="default"/>
+        <w:sz w:val="20"/>
+      </w:rPr>
+    </w:lvl>
+    <w:lvl w:ilvl="8" w:tentative="1">
+      <w:start w:val="1"/>
+      <w:numFmt w:val="bullet"/>
+      <w:lvlText w:val=""/>
+      <w:lvlJc w:val="left"/>
+      <w:pPr>
+        <w:tabs>
+          <w:tab w:val="num" w:pos="6480"/>
+        </w:tabs>
+        <w:ind w:left="6480" w:hanging="360"/>
+      </w:pPr>
+      <w:rPr>
+        <w:rFonts w:ascii="Symbol" w:hAnsi="Symbol" w:hint="default"/>
+        <w:sz w:val="20"/>
+      </w:rPr>
+    </w:lvl>
+  </w:abstractNum>
+  <w:abstractNum w:abstractNumId="11" w15:restartNumberingAfterBreak="0">
     <w:nsid w:val="5252541F"/>
     <w:multiLevelType w:val="multilevel"/>
     <w:tmpl w:val="BFA2479A"/>
@@ -1639,7 +4102,603 @@
       </w:rPr>
     </w:lvl>
   </w:abstractNum>
-  <w:abstractNum w:abstractNumId="4" w15:restartNumberingAfterBreak="0">
+  <w:abstractNum w:abstractNumId="12" w15:restartNumberingAfterBreak="0">
+    <w:nsid w:val="55D463EF"/>
+    <w:multiLevelType w:val="multilevel"/>
+    <w:tmpl w:val="44668224"/>
+    <w:lvl w:ilvl="0">
+      <w:start w:val="1"/>
+      <w:numFmt w:val="bullet"/>
+      <w:lvlText w:val=""/>
+      <w:lvlJc w:val="left"/>
+      <w:pPr>
+        <w:tabs>
+          <w:tab w:val="num" w:pos="720"/>
+        </w:tabs>
+        <w:ind w:left="720" w:hanging="360"/>
+      </w:pPr>
+      <w:rPr>
+        <w:rFonts w:ascii="Symbol" w:hAnsi="Symbol" w:hint="default"/>
+        <w:sz w:val="20"/>
+      </w:rPr>
+    </w:lvl>
+    <w:lvl w:ilvl="1" w:tentative="1">
+      <w:start w:val="1"/>
+      <w:numFmt w:val="bullet"/>
+      <w:lvlText w:val=""/>
+      <w:lvlJc w:val="left"/>
+      <w:pPr>
+        <w:tabs>
+          <w:tab w:val="num" w:pos="1440"/>
+        </w:tabs>
+        <w:ind w:left="1440" w:hanging="360"/>
+      </w:pPr>
+      <w:rPr>
+        <w:rFonts w:ascii="Symbol" w:hAnsi="Symbol" w:hint="default"/>
+        <w:sz w:val="20"/>
+      </w:rPr>
+    </w:lvl>
+    <w:lvl w:ilvl="2" w:tentative="1">
+      <w:start w:val="1"/>
+      <w:numFmt w:val="bullet"/>
+      <w:lvlText w:val=""/>
+      <w:lvlJc w:val="left"/>
+      <w:pPr>
+        <w:tabs>
+          <w:tab w:val="num" w:pos="2160"/>
+        </w:tabs>
+        <w:ind w:left="2160" w:hanging="360"/>
+      </w:pPr>
+      <w:rPr>
+        <w:rFonts w:ascii="Symbol" w:hAnsi="Symbol" w:hint="default"/>
+        <w:sz w:val="20"/>
+      </w:rPr>
+    </w:lvl>
+    <w:lvl w:ilvl="3" w:tentative="1">
+      <w:start w:val="1"/>
+      <w:numFmt w:val="bullet"/>
+      <w:lvlText w:val=""/>
+      <w:lvlJc w:val="left"/>
+      <w:pPr>
+        <w:tabs>
+          <w:tab w:val="num" w:pos="2880"/>
+        </w:tabs>
+        <w:ind w:left="2880" w:hanging="360"/>
+      </w:pPr>
+      <w:rPr>
+        <w:rFonts w:ascii="Symbol" w:hAnsi="Symbol" w:hint="default"/>
+        <w:sz w:val="20"/>
+      </w:rPr>
+    </w:lvl>
+    <w:lvl w:ilvl="4" w:tentative="1">
+      <w:start w:val="1"/>
+      <w:numFmt w:val="bullet"/>
+      <w:lvlText w:val=""/>
+      <w:lvlJc w:val="left"/>
+      <w:pPr>
+        <w:tabs>
+          <w:tab w:val="num" w:pos="3600"/>
+        </w:tabs>
+        <w:ind w:left="3600" w:hanging="360"/>
+      </w:pPr>
+      <w:rPr>
+        <w:rFonts w:ascii="Symbol" w:hAnsi="Symbol" w:hint="default"/>
+        <w:sz w:val="20"/>
+      </w:rPr>
+    </w:lvl>
+    <w:lvl w:ilvl="5" w:tentative="1">
+      <w:start w:val="1"/>
+      <w:numFmt w:val="bullet"/>
+      <w:lvlText w:val=""/>
+      <w:lvlJc w:val="left"/>
+      <w:pPr>
+        <w:tabs>
+          <w:tab w:val="num" w:pos="4320"/>
+        </w:tabs>
+        <w:ind w:left="4320" w:hanging="360"/>
+      </w:pPr>
+      <w:rPr>
+        <w:rFonts w:ascii="Symbol" w:hAnsi="Symbol" w:hint="default"/>
+        <w:sz w:val="20"/>
+      </w:rPr>
+    </w:lvl>
+    <w:lvl w:ilvl="6" w:tentative="1">
+      <w:start w:val="1"/>
+      <w:numFmt w:val="bullet"/>
+      <w:lvlText w:val=""/>
+      <w:lvlJc w:val="left"/>
+      <w:pPr>
+        <w:tabs>
+          <w:tab w:val="num" w:pos="5040"/>
+        </w:tabs>
+        <w:ind w:left="5040" w:hanging="360"/>
+      </w:pPr>
+      <w:rPr>
+        <w:rFonts w:ascii="Symbol" w:hAnsi="Symbol" w:hint="default"/>
+        <w:sz w:val="20"/>
+      </w:rPr>
+    </w:lvl>
+    <w:lvl w:ilvl="7" w:tentative="1">
+      <w:start w:val="1"/>
+      <w:numFmt w:val="bullet"/>
+      <w:lvlText w:val=""/>
+      <w:lvlJc w:val="left"/>
+      <w:pPr>
+        <w:tabs>
+          <w:tab w:val="num" w:pos="5760"/>
+        </w:tabs>
+        <w:ind w:left="5760" w:hanging="360"/>
+      </w:pPr>
+      <w:rPr>
+        <w:rFonts w:ascii="Symbol" w:hAnsi="Symbol" w:hint="default"/>
+        <w:sz w:val="20"/>
+      </w:rPr>
+    </w:lvl>
+    <w:lvl w:ilvl="8" w:tentative="1">
+      <w:start w:val="1"/>
+      <w:numFmt w:val="bullet"/>
+      <w:lvlText w:val=""/>
+      <w:lvlJc w:val="left"/>
+      <w:pPr>
+        <w:tabs>
+          <w:tab w:val="num" w:pos="6480"/>
+        </w:tabs>
+        <w:ind w:left="6480" w:hanging="360"/>
+      </w:pPr>
+      <w:rPr>
+        <w:rFonts w:ascii="Symbol" w:hAnsi="Symbol" w:hint="default"/>
+        <w:sz w:val="20"/>
+      </w:rPr>
+    </w:lvl>
+  </w:abstractNum>
+  <w:abstractNum w:abstractNumId="13" w15:restartNumberingAfterBreak="0">
+    <w:nsid w:val="5F7F67B9"/>
+    <w:multiLevelType w:val="multilevel"/>
+    <w:tmpl w:val="FD0A2476"/>
+    <w:lvl w:ilvl="0">
+      <w:start w:val="1"/>
+      <w:numFmt w:val="bullet"/>
+      <w:lvlText w:val="o"/>
+      <w:lvlJc w:val="left"/>
+      <w:pPr>
+        <w:tabs>
+          <w:tab w:val="num" w:pos="1080"/>
+        </w:tabs>
+        <w:ind w:left="1080" w:hanging="360"/>
+      </w:pPr>
+      <w:rPr>
+        <w:rFonts w:ascii="Courier New" w:hAnsi="Courier New" w:hint="default"/>
+        <w:sz w:val="20"/>
+      </w:rPr>
+    </w:lvl>
+    <w:lvl w:ilvl="1" w:tentative="1">
+      <w:start w:val="1"/>
+      <w:numFmt w:val="bullet"/>
+      <w:lvlText w:val="o"/>
+      <w:lvlJc w:val="left"/>
+      <w:pPr>
+        <w:tabs>
+          <w:tab w:val="num" w:pos="1800"/>
+        </w:tabs>
+        <w:ind w:left="1800" w:hanging="360"/>
+      </w:pPr>
+      <w:rPr>
+        <w:rFonts w:ascii="Courier New" w:hAnsi="Courier New" w:hint="default"/>
+        <w:sz w:val="20"/>
+      </w:rPr>
+    </w:lvl>
+    <w:lvl w:ilvl="2" w:tentative="1">
+      <w:start w:val="1"/>
+      <w:numFmt w:val="bullet"/>
+      <w:lvlText w:val="o"/>
+      <w:lvlJc w:val="left"/>
+      <w:pPr>
+        <w:tabs>
+          <w:tab w:val="num" w:pos="2520"/>
+        </w:tabs>
+        <w:ind w:left="2520" w:hanging="360"/>
+      </w:pPr>
+      <w:rPr>
+        <w:rFonts w:ascii="Courier New" w:hAnsi="Courier New" w:hint="default"/>
+        <w:sz w:val="20"/>
+      </w:rPr>
+    </w:lvl>
+    <w:lvl w:ilvl="3" w:tentative="1">
+      <w:start w:val="1"/>
+      <w:numFmt w:val="bullet"/>
+      <w:lvlText w:val="o"/>
+      <w:lvlJc w:val="left"/>
+      <w:pPr>
+        <w:tabs>
+          <w:tab w:val="num" w:pos="3240"/>
+        </w:tabs>
+        <w:ind w:left="3240" w:hanging="360"/>
+      </w:pPr>
+      <w:rPr>
+        <w:rFonts w:ascii="Courier New" w:hAnsi="Courier New" w:hint="default"/>
+        <w:sz w:val="20"/>
+      </w:rPr>
+    </w:lvl>
+    <w:lvl w:ilvl="4" w:tentative="1">
+      <w:start w:val="1"/>
+      <w:numFmt w:val="bullet"/>
+      <w:lvlText w:val="o"/>
+      <w:lvlJc w:val="left"/>
+      <w:pPr>
+        <w:tabs>
+          <w:tab w:val="num" w:pos="3960"/>
+        </w:tabs>
+        <w:ind w:left="3960" w:hanging="360"/>
+      </w:pPr>
+      <w:rPr>
+        <w:rFonts w:ascii="Courier New" w:hAnsi="Courier New" w:hint="default"/>
+        <w:sz w:val="20"/>
+      </w:rPr>
+    </w:lvl>
+    <w:lvl w:ilvl="5" w:tentative="1">
+      <w:start w:val="1"/>
+      <w:numFmt w:val="bullet"/>
+      <w:lvlText w:val="o"/>
+      <w:lvlJc w:val="left"/>
+      <w:pPr>
+        <w:tabs>
+          <w:tab w:val="num" w:pos="4680"/>
+        </w:tabs>
+        <w:ind w:left="4680" w:hanging="360"/>
+      </w:pPr>
+      <w:rPr>
+        <w:rFonts w:ascii="Courier New" w:hAnsi="Courier New" w:hint="default"/>
+        <w:sz w:val="20"/>
+      </w:rPr>
+    </w:lvl>
+    <w:lvl w:ilvl="6" w:tentative="1">
+      <w:start w:val="1"/>
+      <w:numFmt w:val="bullet"/>
+      <w:lvlText w:val="o"/>
+      <w:lvlJc w:val="left"/>
+      <w:pPr>
+        <w:tabs>
+          <w:tab w:val="num" w:pos="5400"/>
+        </w:tabs>
+        <w:ind w:left="5400" w:hanging="360"/>
+      </w:pPr>
+      <w:rPr>
+        <w:rFonts w:ascii="Courier New" w:hAnsi="Courier New" w:hint="default"/>
+        <w:sz w:val="20"/>
+      </w:rPr>
+    </w:lvl>
+    <w:lvl w:ilvl="7" w:tentative="1">
+      <w:start w:val="1"/>
+      <w:numFmt w:val="bullet"/>
+      <w:lvlText w:val="o"/>
+      <w:lvlJc w:val="left"/>
+      <w:pPr>
+        <w:tabs>
+          <w:tab w:val="num" w:pos="6120"/>
+        </w:tabs>
+        <w:ind w:left="6120" w:hanging="360"/>
+      </w:pPr>
+      <w:rPr>
+        <w:rFonts w:ascii="Courier New" w:hAnsi="Courier New" w:hint="default"/>
+        <w:sz w:val="20"/>
+      </w:rPr>
+    </w:lvl>
+    <w:lvl w:ilvl="8" w:tentative="1">
+      <w:start w:val="1"/>
+      <w:numFmt w:val="bullet"/>
+      <w:lvlText w:val="o"/>
+      <w:lvlJc w:val="left"/>
+      <w:pPr>
+        <w:tabs>
+          <w:tab w:val="num" w:pos="6840"/>
+        </w:tabs>
+        <w:ind w:left="6840" w:hanging="360"/>
+      </w:pPr>
+      <w:rPr>
+        <w:rFonts w:ascii="Courier New" w:hAnsi="Courier New" w:hint="default"/>
+        <w:sz w:val="20"/>
+      </w:rPr>
+    </w:lvl>
+  </w:abstractNum>
+  <w:abstractNum w:abstractNumId="14" w15:restartNumberingAfterBreak="0">
+    <w:nsid w:val="6D407169"/>
+    <w:multiLevelType w:val="multilevel"/>
+    <w:tmpl w:val="4BD21190"/>
+    <w:lvl w:ilvl="0">
+      <w:start w:val="1"/>
+      <w:numFmt w:val="bullet"/>
+      <w:lvlText w:val="o"/>
+      <w:lvlJc w:val="left"/>
+      <w:pPr>
+        <w:tabs>
+          <w:tab w:val="num" w:pos="1080"/>
+        </w:tabs>
+        <w:ind w:left="1080" w:hanging="360"/>
+      </w:pPr>
+      <w:rPr>
+        <w:rFonts w:ascii="Courier New" w:hAnsi="Courier New" w:hint="default"/>
+        <w:sz w:val="20"/>
+      </w:rPr>
+    </w:lvl>
+    <w:lvl w:ilvl="1" w:tentative="1">
+      <w:start w:val="1"/>
+      <w:numFmt w:val="bullet"/>
+      <w:lvlText w:val="o"/>
+      <w:lvlJc w:val="left"/>
+      <w:pPr>
+        <w:tabs>
+          <w:tab w:val="num" w:pos="1800"/>
+        </w:tabs>
+        <w:ind w:left="1800" w:hanging="360"/>
+      </w:pPr>
+      <w:rPr>
+        <w:rFonts w:ascii="Courier New" w:hAnsi="Courier New" w:hint="default"/>
+        <w:sz w:val="20"/>
+      </w:rPr>
+    </w:lvl>
+    <w:lvl w:ilvl="2" w:tentative="1">
+      <w:start w:val="1"/>
+      <w:numFmt w:val="bullet"/>
+      <w:lvlText w:val="o"/>
+      <w:lvlJc w:val="left"/>
+      <w:pPr>
+        <w:tabs>
+          <w:tab w:val="num" w:pos="2520"/>
+        </w:tabs>
+        <w:ind w:left="2520" w:hanging="360"/>
+      </w:pPr>
+      <w:rPr>
+        <w:rFonts w:ascii="Courier New" w:hAnsi="Courier New" w:hint="default"/>
+        <w:sz w:val="20"/>
+      </w:rPr>
+    </w:lvl>
+    <w:lvl w:ilvl="3" w:tentative="1">
+      <w:start w:val="1"/>
+      <w:numFmt w:val="bullet"/>
+      <w:lvlText w:val="o"/>
+      <w:lvlJc w:val="left"/>
+      <w:pPr>
+        <w:tabs>
+          <w:tab w:val="num" w:pos="3240"/>
+        </w:tabs>
+        <w:ind w:left="3240" w:hanging="360"/>
+      </w:pPr>
+      <w:rPr>
+        <w:rFonts w:ascii="Courier New" w:hAnsi="Courier New" w:hint="default"/>
+        <w:sz w:val="20"/>
+      </w:rPr>
+    </w:lvl>
+    <w:lvl w:ilvl="4" w:tentative="1">
+      <w:start w:val="1"/>
+      <w:numFmt w:val="bullet"/>
+      <w:lvlText w:val="o"/>
+      <w:lvlJc w:val="left"/>
+      <w:pPr>
+        <w:tabs>
+          <w:tab w:val="num" w:pos="3960"/>
+        </w:tabs>
+        <w:ind w:left="3960" w:hanging="360"/>
+      </w:pPr>
+      <w:rPr>
+        <w:rFonts w:ascii="Courier New" w:hAnsi="Courier New" w:hint="default"/>
+        <w:sz w:val="20"/>
+      </w:rPr>
+    </w:lvl>
+    <w:lvl w:ilvl="5" w:tentative="1">
+      <w:start w:val="1"/>
+      <w:numFmt w:val="bullet"/>
+      <w:lvlText w:val="o"/>
+      <w:lvlJc w:val="left"/>
+      <w:pPr>
+        <w:tabs>
+          <w:tab w:val="num" w:pos="4680"/>
+        </w:tabs>
+        <w:ind w:left="4680" w:hanging="360"/>
+      </w:pPr>
+      <w:rPr>
+        <w:rFonts w:ascii="Courier New" w:hAnsi="Courier New" w:hint="default"/>
+        <w:sz w:val="20"/>
+      </w:rPr>
+    </w:lvl>
+    <w:lvl w:ilvl="6" w:tentative="1">
+      <w:start w:val="1"/>
+      <w:numFmt w:val="bullet"/>
+      <w:lvlText w:val="o"/>
+      <w:lvlJc w:val="left"/>
+      <w:pPr>
+        <w:tabs>
+          <w:tab w:val="num" w:pos="5400"/>
+        </w:tabs>
+        <w:ind w:left="5400" w:hanging="360"/>
+      </w:pPr>
+      <w:rPr>
+        <w:rFonts w:ascii="Courier New" w:hAnsi="Courier New" w:hint="default"/>
+        <w:sz w:val="20"/>
+      </w:rPr>
+    </w:lvl>
+    <w:lvl w:ilvl="7" w:tentative="1">
+      <w:start w:val="1"/>
+      <w:numFmt w:val="bullet"/>
+      <w:lvlText w:val="o"/>
+      <w:lvlJc w:val="left"/>
+      <w:pPr>
+        <w:tabs>
+          <w:tab w:val="num" w:pos="6120"/>
+        </w:tabs>
+        <w:ind w:left="6120" w:hanging="360"/>
+      </w:pPr>
+      <w:rPr>
+        <w:rFonts w:ascii="Courier New" w:hAnsi="Courier New" w:hint="default"/>
+        <w:sz w:val="20"/>
+      </w:rPr>
+    </w:lvl>
+    <w:lvl w:ilvl="8" w:tentative="1">
+      <w:start w:val="1"/>
+      <w:numFmt w:val="bullet"/>
+      <w:lvlText w:val="o"/>
+      <w:lvlJc w:val="left"/>
+      <w:pPr>
+        <w:tabs>
+          <w:tab w:val="num" w:pos="6840"/>
+        </w:tabs>
+        <w:ind w:left="6840" w:hanging="360"/>
+      </w:pPr>
+      <w:rPr>
+        <w:rFonts w:ascii="Courier New" w:hAnsi="Courier New" w:hint="default"/>
+        <w:sz w:val="20"/>
+      </w:rPr>
+    </w:lvl>
+  </w:abstractNum>
+  <w:abstractNum w:abstractNumId="15" w15:restartNumberingAfterBreak="0">
+    <w:nsid w:val="6FDE6D9A"/>
+    <w:multiLevelType w:val="multilevel"/>
+    <w:tmpl w:val="0F4080EC"/>
+    <w:lvl w:ilvl="0">
+      <w:start w:val="1"/>
+      <w:numFmt w:val="bullet"/>
+      <w:lvlText w:val=""/>
+      <w:lvlJc w:val="left"/>
+      <w:pPr>
+        <w:tabs>
+          <w:tab w:val="num" w:pos="720"/>
+        </w:tabs>
+        <w:ind w:left="720" w:hanging="360"/>
+      </w:pPr>
+      <w:rPr>
+        <w:rFonts w:ascii="Symbol" w:hAnsi="Symbol" w:hint="default"/>
+        <w:sz w:val="20"/>
+      </w:rPr>
+    </w:lvl>
+    <w:lvl w:ilvl="1" w:tentative="1">
+      <w:start w:val="1"/>
+      <w:numFmt w:val="bullet"/>
+      <w:lvlText w:val=""/>
+      <w:lvlJc w:val="left"/>
+      <w:pPr>
+        <w:tabs>
+          <w:tab w:val="num" w:pos="1440"/>
+        </w:tabs>
+        <w:ind w:left="1440" w:hanging="360"/>
+      </w:pPr>
+      <w:rPr>
+        <w:rFonts w:ascii="Symbol" w:hAnsi="Symbol" w:hint="default"/>
+        <w:sz w:val="20"/>
+      </w:rPr>
+    </w:lvl>
+    <w:lvl w:ilvl="2" w:tentative="1">
+      <w:start w:val="1"/>
+      <w:numFmt w:val="bullet"/>
+      <w:lvlText w:val=""/>
+      <w:lvlJc w:val="left"/>
+      <w:pPr>
+        <w:tabs>
+          <w:tab w:val="num" w:pos="2160"/>
+        </w:tabs>
+        <w:ind w:left="2160" w:hanging="360"/>
+      </w:pPr>
+      <w:rPr>
+        <w:rFonts w:ascii="Symbol" w:hAnsi="Symbol" w:hint="default"/>
+        <w:sz w:val="20"/>
+      </w:rPr>
+    </w:lvl>
+    <w:lvl w:ilvl="3" w:tentative="1">
+      <w:start w:val="1"/>
+      <w:numFmt w:val="bullet"/>
+      <w:lvlText w:val=""/>
+      <w:lvlJc w:val="left"/>
+      <w:pPr>
+        <w:tabs>
+          <w:tab w:val="num" w:pos="2880"/>
+        </w:tabs>
+        <w:ind w:left="2880" w:hanging="360"/>
+      </w:pPr>
+      <w:rPr>
+        <w:rFonts w:ascii="Symbol" w:hAnsi="Symbol" w:hint="default"/>
+        <w:sz w:val="20"/>
+      </w:rPr>
+    </w:lvl>
+    <w:lvl w:ilvl="4" w:tentative="1">
+      <w:start w:val="1"/>
+      <w:numFmt w:val="bullet"/>
+      <w:lvlText w:val=""/>
+      <w:lvlJc w:val="left"/>
+      <w:pPr>
+        <w:tabs>
+          <w:tab w:val="num" w:pos="3600"/>
+        </w:tabs>
+        <w:ind w:left="3600" w:hanging="360"/>
+      </w:pPr>
+      <w:rPr>
+        <w:rFonts w:ascii="Symbol" w:hAnsi="Symbol" w:hint="default"/>
+        <w:sz w:val="20"/>
+      </w:rPr>
+    </w:lvl>
+    <w:lvl w:ilvl="5" w:tentative="1">
+      <w:start w:val="1"/>
+      <w:numFmt w:val="bullet"/>
+      <w:lvlText w:val=""/>
+      <w:lvlJc w:val="left"/>
+      <w:pPr>
+        <w:tabs>
+          <w:tab w:val="num" w:pos="4320"/>
+        </w:tabs>
+        <w:ind w:left="4320" w:hanging="360"/>
+      </w:pPr>
+      <w:rPr>
+        <w:rFonts w:ascii="Symbol" w:hAnsi="Symbol" w:hint="default"/>
+        <w:sz w:val="20"/>
+      </w:rPr>
+    </w:lvl>
+    <w:lvl w:ilvl="6" w:tentative="1">
+      <w:start w:val="1"/>
+      <w:numFmt w:val="bullet"/>
+      <w:lvlText w:val=""/>
+      <w:lvlJc w:val="left"/>
+      <w:pPr>
+        <w:tabs>
+          <w:tab w:val="num" w:pos="5040"/>
+        </w:tabs>
+        <w:ind w:left="5040" w:hanging="360"/>
+      </w:pPr>
+      <w:rPr>
+        <w:rFonts w:ascii="Symbol" w:hAnsi="Symbol" w:hint="default"/>
+        <w:sz w:val="20"/>
+      </w:rPr>
+    </w:lvl>
+    <w:lvl w:ilvl="7" w:tentative="1">
+      <w:start w:val="1"/>
+      <w:numFmt w:val="bullet"/>
+      <w:lvlText w:val=""/>
+      <w:lvlJc w:val="left"/>
+      <w:pPr>
+        <w:tabs>
+          <w:tab w:val="num" w:pos="5760"/>
+        </w:tabs>
+        <w:ind w:left="5760" w:hanging="360"/>
+      </w:pPr>
+      <w:rPr>
+        <w:rFonts w:ascii="Symbol" w:hAnsi="Symbol" w:hint="default"/>
+        <w:sz w:val="20"/>
+      </w:rPr>
+    </w:lvl>
+    <w:lvl w:ilvl="8" w:tentative="1">
+      <w:start w:val="1"/>
+      <w:numFmt w:val="bullet"/>
+      <w:lvlText w:val=""/>
+      <w:lvlJc w:val="left"/>
+      <w:pPr>
+        <w:tabs>
+          <w:tab w:val="num" w:pos="6480"/>
+        </w:tabs>
+        <w:ind w:left="6480" w:hanging="360"/>
+      </w:pPr>
+      <w:rPr>
+        <w:rFonts w:ascii="Symbol" w:hAnsi="Symbol" w:hint="default"/>
+        <w:sz w:val="20"/>
+      </w:rPr>
+    </w:lvl>
+  </w:abstractNum>
+  <w:abstractNum w:abstractNumId="16" w15:restartNumberingAfterBreak="0">
     <w:nsid w:val="7D6902EB"/>
     <w:multiLevelType w:val="hybridMultilevel"/>
     <w:tmpl w:val="A3BE557A"/>
@@ -1756,16 +4815,52 @@
     <w:abstractNumId w:val="0"/>
   </w:num>
   <w:num w:numId="2" w16cid:durableId="529339113">
+    <w:abstractNumId w:val="11"/>
+  </w:num>
+  <w:num w:numId="3" w16cid:durableId="104813638">
+    <w:abstractNumId w:val="7"/>
+  </w:num>
+  <w:num w:numId="4" w16cid:durableId="889800057">
+    <w:abstractNumId w:val="16"/>
+  </w:num>
+  <w:num w:numId="5" w16cid:durableId="1658337263">
     <w:abstractNumId w:val="3"/>
   </w:num>
-  <w:num w:numId="3" w16cid:durableId="104813638">
-    <w:abstractNumId w:val="2"/>
+  <w:num w:numId="6" w16cid:durableId="188417996">
+    <w:abstractNumId w:val="12"/>
   </w:num>
-  <w:num w:numId="4" w16cid:durableId="889800057">
+  <w:num w:numId="7" w16cid:durableId="1313369361">
+    <w:abstractNumId w:val="8"/>
+  </w:num>
+  <w:num w:numId="8" w16cid:durableId="1860774090">
+    <w:abstractNumId w:val="1"/>
+  </w:num>
+  <w:num w:numId="9" w16cid:durableId="1437094817">
+    <w:abstractNumId w:val="5"/>
+  </w:num>
+  <w:num w:numId="10" w16cid:durableId="760295714">
+    <w:abstractNumId w:val="15"/>
+  </w:num>
+  <w:num w:numId="11" w16cid:durableId="1306737492">
     <w:abstractNumId w:val="4"/>
   </w:num>
-  <w:num w:numId="5" w16cid:durableId="1658337263">
-    <w:abstractNumId w:val="1"/>
+  <w:num w:numId="12" w16cid:durableId="494418907">
+    <w:abstractNumId w:val="14"/>
+  </w:num>
+  <w:num w:numId="13" w16cid:durableId="1670406339">
+    <w:abstractNumId w:val="9"/>
+  </w:num>
+  <w:num w:numId="14" w16cid:durableId="414320798">
+    <w:abstractNumId w:val="13"/>
+  </w:num>
+  <w:num w:numId="15" w16cid:durableId="1731226948">
+    <w:abstractNumId w:val="10"/>
+  </w:num>
+  <w:num w:numId="16" w16cid:durableId="207842581">
+    <w:abstractNumId w:val="6"/>
+  </w:num>
+  <w:num w:numId="17" w16cid:durableId="392315824">
+    <w:abstractNumId w:val="2"/>
   </w:num>
 </w:numbering>
 </file>
@@ -2372,7 +5467,6 @@
   <w:style w:type="character" w:default="1" w:styleId="Phngmcinhcuaoanvn">
     <w:name w:val="Default Paragraph Font"/>
     <w:uiPriority w:val="1"/>
-    <w:semiHidden/>
     <w:unhideWhenUsed/>
   </w:style>
   <w:style w:type="table" w:default="1" w:styleId="BangThngthng">
@@ -2713,6 +5807,53 @@
       <w:bCs/>
     </w:rPr>
   </w:style>
+  <w:style w:type="character" w:styleId="Siuktni">
+    <w:name w:val="Hyperlink"/>
+    <w:basedOn w:val="Phngmcinhcuaoanvn"/>
+    <w:uiPriority w:val="99"/>
+    <w:unhideWhenUsed/>
+    <w:rsid w:val="00160ABF"/>
+    <w:rPr>
+      <w:color w:val="467886" w:themeColor="hyperlink"/>
+      <w:u w:val="single"/>
+    </w:rPr>
+  </w:style>
+  <w:style w:type="character" w:styleId="cpChagiiquyt">
+    <w:name w:val="Unresolved Mention"/>
+    <w:basedOn w:val="Phngmcinhcuaoanvn"/>
+    <w:uiPriority w:val="99"/>
+    <w:semiHidden/>
+    <w:unhideWhenUsed/>
+    <w:rsid w:val="00160ABF"/>
+    <w:rPr>
+      <w:color w:val="605E5C"/>
+      <w:shd w:val="clear" w:color="auto" w:fill="E1DFDD"/>
+    </w:rPr>
+  </w:style>
+  <w:style w:type="paragraph" w:customStyle="1" w:styleId="paragraph">
+    <w:name w:val="paragraph"/>
+    <w:basedOn w:val="Binhthng"/>
+    <w:rsid w:val="0053438B"/>
+    <w:pPr>
+      <w:spacing w:before="100" w:beforeAutospacing="1" w:after="100" w:afterAutospacing="1" w:line="240" w:lineRule="auto"/>
+    </w:pPr>
+    <w:rPr>
+      <w:rFonts w:ascii="Times New Roman" w:eastAsia="Times New Roman" w:hAnsi="Times New Roman" w:cs="Times New Roman"/>
+      <w:kern w:val="0"/>
+      <w:lang w:eastAsia="vi-VN"/>
+      <w14:ligatures w14:val="none"/>
+    </w:rPr>
+  </w:style>
+  <w:style w:type="character" w:customStyle="1" w:styleId="normaltextrun">
+    <w:name w:val="normaltextrun"/>
+    <w:basedOn w:val="Phngmcinhcuaoanvn"/>
+    <w:rsid w:val="0053438B"/>
+  </w:style>
+  <w:style w:type="character" w:customStyle="1" w:styleId="eop">
+    <w:name w:val="eop"/>
+    <w:basedOn w:val="Phngmcinhcuaoanvn"/>
+    <w:rsid w:val="0053438B"/>
+  </w:style>
 </w:styles>
 </file>
 
